--- a/Momento_2_informatica/Momento_2_informatica.docx
+++ b/Momento_2_informatica/Momento_2_informatica.docx
@@ -1,218 +1,195 @@
 
 <file path=word/document.xml><?xml version="1.0" encoding="utf-8"?>
-<w:document xmlns:mc="http://schemas.openxmlformats.org/markup-compatibility/2006" xmlns:o="urn:schemas-microsoft-com:office:office" xmlns:r="http://schemas.openxmlformats.org/officeDocument/2006/relationships" xmlns:m="http://schemas.openxmlformats.org/officeDocument/2006/math" xmlns:v="urn:schemas-microsoft-com:vml" xmlns:wp="http://schemas.openxmlformats.org/drawingml/2006/wordprocessingDrawing" xmlns:w10="urn:schemas-microsoft-com:office:word" xmlns:w="http://schemas.openxmlformats.org/wordprocessingml/2006/main" xmlns:wne="http://schemas.microsoft.com/office/word/2006/wordml" xmlns:sl="http://schemas.openxmlformats.org/schemaLibrary/2006/main" xmlns:a="http://schemas.openxmlformats.org/drawingml/2006/main" xmlns:pic="http://schemas.openxmlformats.org/drawingml/2006/picture" xmlns:c="http://schemas.openxmlformats.org/drawingml/2006/chart" xmlns:lc="http://schemas.openxmlformats.org/drawingml/2006/lockedCanvas" xmlns:dgm="http://schemas.openxmlformats.org/drawingml/2006/diagram" xmlns:wps="http://schemas.microsoft.com/office/word/2010/wordprocessingShape" xmlns:wpg="http://schemas.microsoft.com/office/word/2010/wordprocessingGroup" xmlns:w14="http://schemas.microsoft.com/office/word/2010/wordml" xmlns:w15="http://schemas.microsoft.com/office/word/2012/wordml" xmlns:w16="http://schemas.microsoft.com/office/word/2018/wordml" xmlns:w16cex="http://schemas.microsoft.com/office/word/2018/wordml/cex" xmlns:w16cid="http://schemas.microsoft.com/office/word/2016/wordml/cid" xmlns="http://schemas.microsoft.com/office/tasks/2019/documenttasks" xmlns:cr="http://schemas.microsoft.com/office/comments/2020/reactions">
+<w:document xmlns:wpc="http://schemas.microsoft.com/office/word/2010/wordprocessingCanvas" xmlns:cx="http://schemas.microsoft.com/office/drawing/2014/chartex" xmlns:cx1="http://schemas.microsoft.com/office/drawing/2015/9/8/chartex" xmlns:cx2="http://schemas.microsoft.com/office/drawing/2015/10/21/chartex" xmlns:cx3="http://schemas.microsoft.com/office/drawing/2016/5/9/chartex" xmlns:cx4="http://schemas.microsoft.com/office/drawing/2016/5/10/chartex" xmlns:cx5="http://schemas.microsoft.com/office/drawing/2016/5/11/chartex" xmlns:cx6="http://schemas.microsoft.com/office/drawing/2016/5/12/chartex" xmlns:cx7="http://schemas.microsoft.com/office/drawing/2016/5/13/chartex" xmlns:cx8="http://schemas.microsoft.com/office/drawing/2016/5/14/chartex" xmlns:mc="http://schemas.openxmlformats.org/markup-compatibility/2006" xmlns:aink="http://schemas.microsoft.com/office/drawing/2016/ink" xmlns:am3d="http://schemas.microsoft.com/office/drawing/2017/model3d" xmlns:o="urn:schemas-microsoft-com:office:office" xmlns:oel="http://schemas.microsoft.com/office/2019/extlst" xmlns:r="http://schemas.openxmlformats.org/officeDocument/2006/relationships" xmlns:m="http://schemas.openxmlformats.org/officeDocument/2006/math" xmlns:v="urn:schemas-microsoft-com:vml" xmlns:wp14="http://schemas.microsoft.com/office/word/2010/wordprocessingDrawing" xmlns:wp="http://schemas.openxmlformats.org/drawingml/2006/wordprocessingDrawing" xmlns:w10="urn:schemas-microsoft-com:office:word" xmlns:w="http://schemas.openxmlformats.org/wordprocessingml/2006/main" xmlns:w14="http://schemas.microsoft.com/office/word/2010/wordml" xmlns:w15="http://schemas.microsoft.com/office/word/2012/wordml" xmlns:w16cex="http://schemas.microsoft.com/office/word/2018/wordml/cex" xmlns:w16cid="http://schemas.microsoft.com/office/word/2016/wordml/cid" xmlns:w16="http://schemas.microsoft.com/office/word/2018/wordml" xmlns:w16du="http://schemas.microsoft.com/office/word/2023/wordml/word16du" xmlns:w16sdtdh="http://schemas.microsoft.com/office/word/2020/wordml/sdtdatahash" xmlns:w16sdtfl="http://schemas.microsoft.com/office/word/2024/wordml/sdtformatlock" xmlns:w16se="http://schemas.microsoft.com/office/word/2015/wordml/symex" xmlns:wpg="http://schemas.microsoft.com/office/word/2010/wordprocessingGroup" xmlns:wpi="http://schemas.microsoft.com/office/word/2010/wordprocessingInk" xmlns:wne="http://schemas.microsoft.com/office/word/2006/wordml" xmlns:wps="http://schemas.microsoft.com/office/word/2010/wordprocessingShape" mc:Ignorable="w14 w15 w16se w16cid w16 w16cex w16sdtdh w16sdtfl w16du wp14">
   <w:body>
     <w:p>
       <w:pPr>
         <w:rPr>
-          <w:b w:val="1"/>
-          <w:bCs w:val="1"/>
-        </w:rPr>
-      </w:pPr>
-      <w:r>
-        <w:rPr>
-          <w:b w:val="1"/>
-          <w:bCs w:val="1"/>
-          <w:rtl w:val="0"/>
+          <w:b/>
+          <w:bCs/>
+        </w:rPr>
+      </w:pPr>
+      <w:r>
+        <w:rPr>
+          <w:b/>
+          <w:bCs/>
+        </w:rPr>
+        <w:t xml:space="preserve">  </w:t>
+      </w:r>
+      <w:r>
+        <w:rPr>
+          <w:b/>
+          <w:bCs/>
+        </w:rPr>
+        <w:tab/>
+      </w:r>
+      <w:r>
+        <w:rPr>
+          <w:b/>
+          <w:bCs/>
         </w:rPr>
         <w:t xml:space="preserve">Proyecto Final de Informática – Momento II </w:t>
       </w:r>
     </w:p>
     <w:p>
-      <w:pPr>
-        <w:rPr/>
-      </w:pPr>
-      <w:r>
-        <w:rPr>
-          <w:b w:val="1"/>
-          <w:bCs w:val="1"/>
-          <w:rtl w:val="0"/>
+      <w:r>
+        <w:rPr>
+          <w:b/>
+          <w:bCs/>
         </w:rPr>
         <w:t xml:space="preserve">Título del videojuego: </w:t>
       </w:r>
       <w:r>
-        <w:rPr>
-          <w:rtl w:val="0"/>
-        </w:rPr>
-        <w:t xml:space="preserve">“La Batalla Patogénica ” </w:t>
-      </w:r>
-    </w:p>
-    <w:p>
-      <w:pPr>
-        <w:rPr/>
-      </w:pPr>
-      <w:r>
-        <w:rPr>
-          <w:b w:val="1"/>
-          <w:bCs w:val="1"/>
-          <w:rtl w:val="0"/>
-        </w:rPr>
-        <w:t xml:space="preserve">Evento histórico:</w:t>
-      </w:r>
-      <w:r>
-        <w:rPr>
-          <w:rtl w:val="0"/>
-        </w:rPr>
+        <w:t xml:space="preserve">“La Batalla </w:t>
+      </w:r>
+      <w:proofErr w:type="gramStart"/>
+      <w:r>
+        <w:t>Patogénica ”</w:t>
+      </w:r>
+      <w:proofErr w:type="gramEnd"/>
+      <w:r>
+        <w:t xml:space="preserve"> </w:t>
+      </w:r>
+    </w:p>
+    <w:p>
+      <w:r>
+        <w:rPr>
+          <w:b/>
+          <w:bCs/>
+        </w:rPr>
+        <w:t>Evento histórico:</w:t>
+      </w:r>
+      <w:r>
         <w:t xml:space="preserve"> La invención de la vacuna contra la viruela </w:t>
       </w:r>
     </w:p>
     <w:p>
-      <w:pPr>
-        <w:rPr/>
-      </w:pPr>
-      <w:r>
-        <w:rPr>
-          <w:b w:val="1"/>
-          <w:bCs w:val="1"/>
-          <w:rtl w:val="0"/>
-        </w:rPr>
-        <w:t xml:space="preserve">Integrantes:</w:t>
-      </w:r>
-      <w:r>
-        <w:rPr>
-          <w:rtl w:val="0"/>
-        </w:rPr>
-        <w:t xml:space="preserve"> -Juan Esteban Velez Hincapié </w:t>
-      </w:r>
-    </w:p>
-    <w:p>
-      <w:pPr>
-        <w:ind w:left="708" w:firstLine="0"/>
-        <w:rPr/>
-      </w:pPr>
-      <w:r>
-        <w:rPr>
-          <w:rtl w:val="0"/>
-        </w:rPr>
+      <w:r>
+        <w:rPr>
+          <w:b/>
+          <w:bCs/>
+        </w:rPr>
+        <w:t>Integrantes:</w:t>
+      </w:r>
+      <w:r>
+        <w:t xml:space="preserve"> -Juan Esteban </w:t>
+      </w:r>
+      <w:proofErr w:type="spellStart"/>
+      <w:r>
+        <w:t>Velez</w:t>
+      </w:r>
+      <w:proofErr w:type="spellEnd"/>
+      <w:r>
+        <w:t xml:space="preserve"> Hincapié </w:t>
+      </w:r>
+    </w:p>
+    <w:p>
+      <w:pPr>
+        <w:ind w:left="708"/>
+      </w:pPr>
+      <w:r>
         <w:t xml:space="preserve">        -Ricardo Yesith Cañas Jorge </w:t>
       </w:r>
     </w:p>
     <w:p>
-      <w:pPr>
-        <w:rPr/>
-      </w:pPr>
-      <w:r>
-        <w:rPr>
-          <w:b w:val="1"/>
-          <w:bCs w:val="1"/>
-          <w:rtl w:val="0"/>
-        </w:rPr>
-        <w:t xml:space="preserve">Nivel 1</w:t>
-      </w:r>
-      <w:r>
-        <w:rPr>
-          <w:rtl w:val="0"/>
-        </w:rPr>
+      <w:r>
+        <w:rPr>
+          <w:b/>
+          <w:bCs/>
+        </w:rPr>
+        <w:t>Nivel 1</w:t>
+      </w:r>
+      <w:r>
         <w:t xml:space="preserve"> — Comienzo del contagio</w:t>
       </w:r>
     </w:p>
     <w:p>
-      <w:pPr>
-        <w:rPr/>
-      </w:pPr>
-      <w:r>
-        <w:rPr>
-          <w:b w:val="1"/>
-          <w:bCs w:val="1"/>
-          <w:rtl w:val="0"/>
-        </w:rPr>
-        <w:t xml:space="preserve">Descripción:</w:t>
-      </w:r>
-      <w:r>
-        <w:rPr>
-          <w:rtl w:val="0"/>
-        </w:rPr>
-        <w:t xml:space="preserve"> El jugador controla a Jenner, el cual debe combatir con virus que se mueven en línea recta hacia él, alguno que pasan lejos de él, tiene la habilidad de disparar fragmentos hacia Jenner, que de ser tocado por ellos, se descontará puntos de vida, aunque si el virus lo toca tiene un descuento del doble.</w:t>
-      </w:r>
-    </w:p>
-    <w:p>
-      <w:pPr>
-        <w:rPr/>
-      </w:pPr>
-      <w:r>
-        <w:rPr>
-          <w:b w:val="1"/>
-          <w:bCs w:val="1"/>
-          <w:rtl w:val="0"/>
-        </w:rPr>
-        <w:t xml:space="preserve">Vista:</w:t>
-      </w:r>
-      <w:r>
-        <w:rPr>
-          <w:rtl w:val="0"/>
-        </w:rPr>
+      <w:r>
+        <w:rPr>
+          <w:b/>
+          <w:bCs/>
+        </w:rPr>
+        <w:t>Descripción:</w:t>
+      </w:r>
+      <w:r>
+        <w:t xml:space="preserve"> El jugador controla a Jenner, el cual debe combatir con virus que se mueven en línea recta hacia él, alguno que pasan lejos de él, tiene la habilidad de disparar fragmentos hacia Jenner, </w:t>
+      </w:r>
+      <w:proofErr w:type="gramStart"/>
+      <w:r>
+        <w:t>que</w:t>
+      </w:r>
+      <w:proofErr w:type="gramEnd"/>
+      <w:r>
+        <w:t xml:space="preserve"> de ser tocado por ellos, se descontará puntos de vida, aunque si el virus lo toca tiene un descuento del doble.</w:t>
+      </w:r>
+    </w:p>
+    <w:p>
+      <w:r>
+        <w:rPr>
+          <w:b/>
+          <w:bCs/>
+        </w:rPr>
+        <w:t>Vista:</w:t>
+      </w:r>
+      <w:r>
         <w:t xml:space="preserve"> el nivel 1 el personaje Jenner tendrá movimientos rectos hacia arriba, adelante, atrás, izquierda y derecha. Los virus tendrán el movimiento rectilíneo hacia abajo, y si se acercan a Jenner, y estos dispararan fragmentos con trayectorias parabólicas.</w:t>
       </w:r>
     </w:p>
     <w:p>
-      <w:pPr>
-        <w:rPr/>
-      </w:pPr>
-      <w:r>
-        <w:rPr>
-          <w:b w:val="1"/>
-          <w:bCs w:val="1"/>
-          <w:rtl w:val="0"/>
-        </w:rPr>
-        <w:t xml:space="preserve">Personajes:</w:t>
-      </w:r>
-      <w:r>
-        <w:rPr>
-          <w:rtl w:val="0"/>
-        </w:rPr>
+      <w:r>
+        <w:rPr>
+          <w:b/>
+          <w:bCs/>
+        </w:rPr>
+        <w:t>Personajes:</w:t>
+      </w:r>
+      <w:r>
         <w:t xml:space="preserve"> Jenner y los virus</w:t>
       </w:r>
     </w:p>
     <w:p>
-      <w:pPr>
-        <w:rPr/>
-      </w:pPr>
-      <w:r>
-        <w:rPr>
-          <w:b w:val="1"/>
-          <w:bCs w:val="1"/>
-          <w:rtl w:val="0"/>
-        </w:rPr>
-        <w:t xml:space="preserve">Físicas a usar:</w:t>
-      </w:r>
-      <w:r>
-        <w:rPr>
-          <w:rtl w:val="0"/>
-        </w:rPr>
+      <w:proofErr w:type="gramStart"/>
+      <w:r>
+        <w:rPr>
+          <w:b/>
+          <w:bCs/>
+        </w:rPr>
+        <w:t>Físicas a usar</w:t>
+      </w:r>
+      <w:proofErr w:type="gramEnd"/>
+      <w:r>
+        <w:rPr>
+          <w:b/>
+          <w:bCs/>
+        </w:rPr>
+        <w:t>:</w:t>
+      </w:r>
+      <w:r>
         <w:t xml:space="preserve"> Trayectoria parabólica y Movimiento rectilíneo. </w:t>
       </w:r>
     </w:p>
-    <w:p>
-      <w:pPr>
-        <w:rPr/>
-      </w:pPr>
-      <w:r>
-        <w:rPr>
-          <w:rtl w:val="0"/>
-        </w:rPr>
-      </w:r>
-    </w:p>
-    <w:p>
-      <w:pPr>
-        <w:rPr/>
-      </w:pPr>
-      <w:r>
-        <w:rPr/>
+    <w:p/>
+    <w:p>
+      <w:r>
+        <w:rPr>
+          <w:noProof/>
+        </w:rPr>
         <w:drawing>
-          <wp:inline distB="0" distT="0" distL="0" distR="0">
+          <wp:inline distT="0" distB="0" distL="0" distR="0" wp14:anchorId="0F4BAE4B" wp14:editId="0F4BAE4C">
             <wp:extent cx="5612130" cy="2943860"/>
-            <wp:effectExtent b="0" l="0" r="0" t="0"/>
+            <wp:effectExtent l="0" t="0" r="0" b="0"/>
             <wp:docPr id="1843169761" name="image5.png"/>
-            <a:graphic>
+            <wp:cNvGraphicFramePr/>
+            <a:graphic xmlns:a="http://schemas.openxmlformats.org/drawingml/2006/main">
               <a:graphicData uri="http://schemas.openxmlformats.org/drawingml/2006/picture">
-                <pic:pic>
+                <pic:pic xmlns:pic="http://schemas.openxmlformats.org/drawingml/2006/picture">
                   <pic:nvPicPr>
                     <pic:cNvPr id="0" name="image5.png"/>
                     <pic:cNvPicPr preferRelativeResize="0"/>
                   </pic:nvPicPr>
                   <pic:blipFill>
-                    <a:blip r:embed="rId7"/>
-                    <a:srcRect b="0" l="0" r="0" t="0"/>
+                    <a:blip r:embed="rId5"/>
+                    <a:srcRect/>
                     <a:stretch>
                       <a:fillRect/>
                     </a:stretch>
@@ -222,7 +199,9 @@
                       <a:off x="0" y="0"/>
                       <a:ext cx="5612130" cy="2943860"/>
                     </a:xfrm>
-                    <a:prstGeom prst="rect"/>
+                    <a:prstGeom prst="rect">
+                      <a:avLst/>
+                    </a:prstGeom>
                     <a:ln/>
                   </pic:spPr>
                 </pic:pic>
@@ -231,30 +210,36 @@
           </wp:inline>
         </w:drawing>
       </w:r>
-      <w:r>
-        <w:rPr>
-          <w:rtl w:val="0"/>
-        </w:rPr>
-      </w:r>
-    </w:p>
-    <w:p>
-      <w:pPr>
-        <w:rPr>
-          <w:b w:val="1"/>
-          <w:bCs w:val="1"/>
-        </w:rPr>
-      </w:pPr>
-      <w:r>
-        <w:rPr>
-          <w:b w:val="1"/>
-          <w:bCs w:val="1"/>
-          <w:rtl w:val="0"/>
-        </w:rPr>
-        <w:t xml:space="preserve">Sprites a usar:</w:t>
-      </w:r>
-      <w:r>
+    </w:p>
+    <w:p>
+      <w:pPr>
+        <w:rPr>
+          <w:b/>
+          <w:bCs/>
+        </w:rPr>
+      </w:pPr>
+      <w:proofErr w:type="spellStart"/>
+      <w:r>
+        <w:rPr>
+          <w:b/>
+          <w:bCs/>
+        </w:rPr>
+        <w:t>Sprites</w:t>
+      </w:r>
+      <w:proofErr w:type="spellEnd"/>
+      <w:r>
+        <w:rPr>
+          <w:b/>
+          <w:bCs/>
+        </w:rPr>
+        <w:t xml:space="preserve"> a usar:</w:t>
+      </w:r>
+      <w:r>
+        <w:rPr>
+          <w:noProof/>
+        </w:rPr>
         <w:drawing>
-          <wp:anchor allowOverlap="1" behindDoc="1" distB="114300" distT="114300" distL="114300" distR="114300" hidden="0" layoutInCell="1" locked="0" relativeHeight="0" simplePos="0">
+          <wp:anchor distT="114300" distB="114300" distL="114300" distR="114300" simplePos="0" relativeHeight="251658240" behindDoc="1" locked="0" layoutInCell="1" hidden="0" allowOverlap="1" wp14:anchorId="0F4BAE4D" wp14:editId="0F4BAE4E">
             <wp:simplePos x="0" y="0"/>
             <wp:positionH relativeFrom="column">
               <wp:posOffset>180975</wp:posOffset>
@@ -263,19 +248,20 @@
               <wp:posOffset>114300</wp:posOffset>
             </wp:positionV>
             <wp:extent cx="4591050" cy="1571625"/>
-            <wp:effectExtent b="0" l="0" r="0" t="0"/>
+            <wp:effectExtent l="0" t="0" r="0" b="0"/>
             <wp:wrapNone/>
             <wp:docPr id="1843169764" name="image2.png"/>
-            <a:graphic>
+            <wp:cNvGraphicFramePr/>
+            <a:graphic xmlns:a="http://schemas.openxmlformats.org/drawingml/2006/main">
               <a:graphicData uri="http://schemas.openxmlformats.org/drawingml/2006/picture">
-                <pic:pic>
+                <pic:pic xmlns:pic="http://schemas.openxmlformats.org/drawingml/2006/picture">
                   <pic:nvPicPr>
                     <pic:cNvPr id="0" name="image2.png"/>
                     <pic:cNvPicPr preferRelativeResize="0"/>
                   </pic:nvPicPr>
                   <pic:blipFill>
-                    <a:blip r:embed="rId8"/>
-                    <a:srcRect b="0" l="0" r="0" t="0"/>
+                    <a:blip r:embed="rId6"/>
+                    <a:srcRect/>
                     <a:stretch>
                       <a:fillRect/>
                     </a:stretch>
@@ -285,7 +271,9 @@
                       <a:off x="0" y="0"/>
                       <a:ext cx="4591050" cy="1571625"/>
                     </a:xfrm>
-                    <a:prstGeom prst="rect"/>
+                    <a:prstGeom prst="rect">
+                      <a:avLst/>
+                    </a:prstGeom>
                     <a:ln/>
                   </pic:spPr>
                 </pic:pic>
@@ -295,200 +283,157 @@
         </w:drawing>
       </w:r>
     </w:p>
-    <w:p>
-      <w:pPr>
-        <w:rPr/>
-      </w:pPr>
-      <w:r>
-        <w:rPr>
-          <w:rtl w:val="0"/>
-        </w:rPr>
-      </w:r>
-    </w:p>
+    <w:p/>
     <w:p>
       <w:pPr>
         <w:tabs>
-          <w:tab w:val="left" w:leader="none" w:pos="1209"/>
+          <w:tab w:val="left" w:pos="1209"/>
         </w:tabs>
         <w:rPr>
-          <w:b w:val="1"/>
-          <w:bCs w:val="1"/>
-        </w:rPr>
-      </w:pPr>
-      <w:r>
-        <w:rPr>
-          <w:rtl w:val="0"/>
-        </w:rPr>
-      </w:r>
+          <w:b/>
+          <w:bCs/>
+        </w:rPr>
+      </w:pPr>
     </w:p>
     <w:p>
       <w:pPr>
         <w:tabs>
-          <w:tab w:val="left" w:leader="none" w:pos="1209"/>
+          <w:tab w:val="left" w:pos="1209"/>
         </w:tabs>
         <w:rPr>
-          <w:b w:val="1"/>
-          <w:bCs w:val="1"/>
-        </w:rPr>
-      </w:pPr>
-      <w:r>
-        <w:rPr>
-          <w:rtl w:val="0"/>
-        </w:rPr>
-      </w:r>
+          <w:b/>
+          <w:bCs/>
+        </w:rPr>
+      </w:pPr>
     </w:p>
     <w:p>
       <w:pPr>
         <w:tabs>
-          <w:tab w:val="left" w:leader="none" w:pos="1209"/>
+          <w:tab w:val="left" w:pos="1209"/>
         </w:tabs>
-        <w:rPr/>
-      </w:pPr>
-      <w:r>
-        <w:rPr>
-          <w:b w:val="1"/>
-          <w:bCs w:val="1"/>
-          <w:rtl w:val="0"/>
-        </w:rPr>
-        <w:t xml:space="preserve">Nivel 2:</w:t>
-      </w:r>
-      <w:r>
-        <w:rPr>
-          <w:rtl w:val="0"/>
-        </w:rPr>
+      </w:pPr>
+      <w:r>
+        <w:rPr>
+          <w:b/>
+          <w:bCs/>
+        </w:rPr>
+        <w:lastRenderedPageBreak/>
+        <w:t>Nivel 2:</w:t>
+      </w:r>
+      <w:r>
         <w:t xml:space="preserve"> - “El Brote Global” </w:t>
       </w:r>
     </w:p>
     <w:p>
       <w:pPr>
         <w:tabs>
-          <w:tab w:val="left" w:leader="none" w:pos="1209"/>
+          <w:tab w:val="left" w:pos="1209"/>
         </w:tabs>
-        <w:rPr/>
-      </w:pPr>
-      <w:r>
-        <w:rPr>
-          <w:b w:val="1"/>
-          <w:bCs w:val="1"/>
-          <w:rtl w:val="0"/>
-        </w:rPr>
-        <w:t xml:space="preserve">Descripción:</w:t>
-      </w:r>
-      <w:r>
-        <w:rPr>
-          <w:rtl w:val="0"/>
-        </w:rPr>
+      </w:pPr>
+      <w:r>
+        <w:rPr>
+          <w:b/>
+          <w:bCs/>
+        </w:rPr>
+        <w:t>Descripción:</w:t>
+      </w:r>
+      <w:r>
         <w:t xml:space="preserve"> El jugador debe transportar vacunas por distintos hospitales esquivando obstáculos como virus flotantes y zonas contaminadas.</w:t>
       </w:r>
     </w:p>
     <w:p>
       <w:pPr>
         <w:tabs>
-          <w:tab w:val="left" w:leader="none" w:pos="1209"/>
+          <w:tab w:val="left" w:pos="1209"/>
         </w:tabs>
-        <w:rPr/>
-      </w:pPr>
-      <w:r>
-        <w:rPr>
-          <w:b w:val="1"/>
-          <w:bCs w:val="1"/>
-          <w:rtl w:val="0"/>
+      </w:pPr>
+      <w:r>
+        <w:rPr>
+          <w:b/>
+          <w:bCs/>
         </w:rPr>
         <w:t xml:space="preserve">Vista: </w:t>
       </w:r>
       <w:r>
-        <w:rPr>
-          <w:rtl w:val="0"/>
-        </w:rPr>
-        <w:t xml:space="preserve">Jenner tiene que llevar vacunas a los hospitales enfrentándose a los virus que custodian la zona y los virus irán hacia Jenner con movimientos senoidal.</w:t>
-      </w:r>
-    </w:p>
-    <w:p>
-      <w:pPr>
-        <w:rPr>
-          <w:b w:val="1"/>
-          <w:bCs w:val="1"/>
-        </w:rPr>
-      </w:pPr>
-      <w:r>
-        <w:rPr>
-          <w:b w:val="1"/>
-          <w:bCs w:val="1"/>
-          <w:rtl w:val="0"/>
-        </w:rPr>
-        <w:t xml:space="preserve">Personajes:</w:t>
-      </w:r>
-      <w:r>
-        <w:rPr>
-          <w:rtl w:val="0"/>
-        </w:rPr>
+        <w:t>Jenner tiene que llevar vacunas a los hospitales enfrentándose a los virus que custodian la zona y los virus irán hacia Jenner con movimientos senoidal.</w:t>
+      </w:r>
+    </w:p>
+    <w:p>
+      <w:pPr>
+        <w:rPr>
+          <w:b/>
+          <w:bCs/>
+        </w:rPr>
+      </w:pPr>
+      <w:r>
+        <w:rPr>
+          <w:b/>
+          <w:bCs/>
+        </w:rPr>
+        <w:t>Personajes:</w:t>
+      </w:r>
+      <w:r>
         <w:t xml:space="preserve"> Jenner y los virus</w:t>
       </w:r>
-      <w:r>
-        <w:rPr>
-          <w:rtl w:val="0"/>
-        </w:rPr>
-      </w:r>
     </w:p>
     <w:p>
       <w:pPr>
         <w:tabs>
-          <w:tab w:val="left" w:leader="none" w:pos="1209"/>
+          <w:tab w:val="left" w:pos="1209"/>
         </w:tabs>
-        <w:rPr/>
-      </w:pPr>
-      <w:r>
-        <w:rPr>
-          <w:b w:val="1"/>
-          <w:bCs w:val="1"/>
-          <w:rtl w:val="0"/>
+      </w:pPr>
+      <w:r>
+        <w:rPr>
+          <w:b/>
+          <w:bCs/>
         </w:rPr>
         <w:t xml:space="preserve">Físicas: </w:t>
       </w:r>
       <w:r>
-        <w:rPr>
-          <w:rtl w:val="0"/>
-        </w:rPr>
-        <w:t xml:space="preserve">Movimiento lineal de Jenner transportando las vacunas y  Colisiones de los virus.</w:t>
+        <w:t xml:space="preserve">Movimiento lineal de Jenner transportando las vacunas </w:t>
+      </w:r>
+      <w:proofErr w:type="gramStart"/>
+      <w:r>
+        <w:t>y  Colisiones</w:t>
+      </w:r>
+      <w:proofErr w:type="gramEnd"/>
+      <w:r>
+        <w:t xml:space="preserve"> de los virus.</w:t>
       </w:r>
     </w:p>
     <w:p>
       <w:pPr>
         <w:tabs>
-          <w:tab w:val="left" w:leader="none" w:pos="1209"/>
+          <w:tab w:val="left" w:pos="1209"/>
         </w:tabs>
-        <w:rPr/>
-      </w:pPr>
-      <w:r>
-        <w:rPr>
-          <w:rtl w:val="0"/>
-        </w:rPr>
-      </w:r>
+      </w:pPr>
     </w:p>
     <w:p>
       <w:pPr>
         <w:tabs>
-          <w:tab w:val="left" w:leader="none" w:pos="1209"/>
+          <w:tab w:val="left" w:pos="1209"/>
         </w:tabs>
-        <w:rPr/>
-      </w:pPr>
-      <w:r>
-        <w:rPr/>
+      </w:pPr>
+      <w:r>
+        <w:rPr>
+          <w:noProof/>
+        </w:rPr>
         <w:drawing>
-          <wp:inline distB="0" distT="0" distL="0" distR="0">
+          <wp:inline distT="0" distB="0" distL="0" distR="0" wp14:anchorId="0F4BAE4F" wp14:editId="0F4BAE50">
             <wp:extent cx="5612130" cy="2997200"/>
-            <wp:effectExtent b="0" l="0" r="0" t="0"/>
+            <wp:effectExtent l="0" t="0" r="0" b="0"/>
             <wp:docPr id="1843169765" name="image4.png"/>
-            <a:graphic>
+            <wp:cNvGraphicFramePr/>
+            <a:graphic xmlns:a="http://schemas.openxmlformats.org/drawingml/2006/main">
               <a:graphicData uri="http://schemas.openxmlformats.org/drawingml/2006/picture">
-                <pic:pic>
+                <pic:pic xmlns:pic="http://schemas.openxmlformats.org/drawingml/2006/picture">
                   <pic:nvPicPr>
                     <pic:cNvPr id="0" name="image4.png"/>
                     <pic:cNvPicPr preferRelativeResize="0"/>
                   </pic:nvPicPr>
                   <pic:blipFill>
-                    <a:blip r:embed="rId9"/>
-                    <a:srcRect b="0" l="0" r="0" t="0"/>
+                    <a:blip r:embed="rId7"/>
+                    <a:srcRect/>
                     <a:stretch>
                       <a:fillRect/>
                     </a:stretch>
@@ -498,7 +443,9 @@
                       <a:off x="0" y="0"/>
                       <a:ext cx="5612130" cy="2997200"/>
                     </a:xfrm>
-                    <a:prstGeom prst="rect"/>
+                    <a:prstGeom prst="rect">
+                      <a:avLst/>
+                    </a:prstGeom>
                     <a:ln/>
                   </pic:spPr>
                 </pic:pic>
@@ -507,53 +454,62 @@
           </wp:inline>
         </w:drawing>
       </w:r>
-      <w:r>
-        <w:rPr>
-          <w:rtl w:val="0"/>
-        </w:rPr>
-      </w:r>
     </w:p>
     <w:p>
       <w:pPr>
         <w:tabs>
-          <w:tab w:val="left" w:leader="none" w:pos="1209"/>
+          <w:tab w:val="left" w:pos="1209"/>
         </w:tabs>
         <w:rPr>
-          <w:b w:val="1"/>
-          <w:bCs w:val="1"/>
-        </w:rPr>
-      </w:pPr>
-      <w:r>
-        <w:rPr>
-          <w:b w:val="1"/>
-          <w:bCs w:val="1"/>
-          <w:rtl w:val="0"/>
-        </w:rPr>
-        <w:t xml:space="preserve">Sprites a usar: </w:t>
+          <w:b/>
+          <w:bCs/>
+        </w:rPr>
+      </w:pPr>
+      <w:proofErr w:type="spellStart"/>
+      <w:r>
+        <w:rPr>
+          <w:b/>
+          <w:bCs/>
+        </w:rPr>
+        <w:t>Sprites</w:t>
+      </w:r>
+      <w:proofErr w:type="spellEnd"/>
+      <w:r>
+        <w:rPr>
+          <w:b/>
+          <w:bCs/>
+        </w:rPr>
+        <w:t xml:space="preserve"> a usar: </w:t>
+      </w:r>
+      <w:r>
+        <w:rPr>
+          <w:b/>
+          <w:bCs/>
+        </w:rPr>
         <w:tab/>
       </w:r>
     </w:p>
     <w:p>
-      <w:pPr>
-        <w:rPr/>
-      </w:pPr>
-      <w:r>
-        <w:rPr/>
+      <w:r>
+        <w:rPr>
+          <w:noProof/>
+        </w:rPr>
         <w:drawing>
-          <wp:inline distB="114300" distT="114300" distL="114300" distR="114300">
+          <wp:inline distT="114300" distB="114300" distL="114300" distR="114300" wp14:anchorId="0F4BAE51" wp14:editId="0F4BAE52">
             <wp:extent cx="5612130" cy="1435100"/>
-            <wp:effectExtent b="0" l="0" r="0" t="0"/>
+            <wp:effectExtent l="0" t="0" r="0" b="0"/>
             <wp:docPr id="1843169762" name="image6.png"/>
-            <a:graphic>
+            <wp:cNvGraphicFramePr/>
+            <a:graphic xmlns:a="http://schemas.openxmlformats.org/drawingml/2006/main">
               <a:graphicData uri="http://schemas.openxmlformats.org/drawingml/2006/picture">
-                <pic:pic>
+                <pic:pic xmlns:pic="http://schemas.openxmlformats.org/drawingml/2006/picture">
                   <pic:nvPicPr>
                     <pic:cNvPr id="0" name="image6.png"/>
                     <pic:cNvPicPr preferRelativeResize="0"/>
                   </pic:nvPicPr>
                   <pic:blipFill>
-                    <a:blip r:embed="rId10"/>
-                    <a:srcRect b="0" l="0" r="0" t="0"/>
+                    <a:blip r:embed="rId8"/>
+                    <a:srcRect/>
                     <a:stretch>
                       <a:fillRect/>
                     </a:stretch>
@@ -563,7 +519,9 @@
                       <a:off x="0" y="0"/>
                       <a:ext cx="5612130" cy="1435100"/>
                     </a:xfrm>
-                    <a:prstGeom prst="rect"/>
+                    <a:prstGeom prst="rect">
+                      <a:avLst/>
+                    </a:prstGeom>
                     <a:ln/>
                   </pic:spPr>
                 </pic:pic>
@@ -572,159 +530,151 @@
           </wp:inline>
         </w:drawing>
       </w:r>
-      <w:r>
-        <w:rPr>
-          <w:rtl w:val="0"/>
-        </w:rPr>
-      </w:r>
-    </w:p>
-    <w:p>
-      <w:pPr>
-        <w:rPr/>
-      </w:pPr>
-      <w:r>
-        <w:rPr>
-          <w:b w:val="1"/>
-          <w:bCs w:val="1"/>
-          <w:rtl w:val="0"/>
+    </w:p>
+    <w:p>
+      <w:r>
+        <w:rPr>
+          <w:b/>
+          <w:bCs/>
         </w:rPr>
         <w:t xml:space="preserve">Nivel 3: </w:t>
       </w:r>
       <w:r>
-        <w:rPr>
-          <w:rtl w:val="0"/>
-        </w:rPr>
-        <w:t xml:space="preserve">- “Batalla final”</w:t>
+        <w:t>- “Batalla final”</w:t>
       </w:r>
     </w:p>
     <w:p>
       <w:pPr>
         <w:tabs>
-          <w:tab w:val="left" w:leader="none" w:pos="1209"/>
+          <w:tab w:val="left" w:pos="1209"/>
         </w:tabs>
-        <w:rPr/>
-      </w:pPr>
-      <w:r>
-        <w:rPr>
-          <w:b w:val="1"/>
-          <w:bCs w:val="1"/>
-          <w:rtl w:val="0"/>
+      </w:pPr>
+      <w:r>
+        <w:rPr>
+          <w:b/>
+          <w:bCs/>
         </w:rPr>
         <w:t xml:space="preserve">Descripción:  </w:t>
       </w:r>
       <w:r>
-        <w:rPr>
-          <w:rtl w:val="0"/>
-        </w:rPr>
-        <w:t xml:space="preserve">Jenner deberá recorrer un largo camino para llevar la vacuna a la fábrica, donde será producida de forma masiva, ese camino que tendrá que recorrer va a estar lleno de mucho virus, los cuales tendrán trayectorias rectilíneas y senoidal. Ambos tipos de virus, identificados por su movimiento tendrán la habilidad de lanzar fragmentos en varias direcciones con el objetivo de impactar con Jenner, los virus aumentaran su velocidad a medida que se acercan a Jenner, sin embargo, ellos tendrán ya sus trayectorias definidas, solo que para Jenner es incierto predecir su camino y solo toca esquivarlos.</w:t>
+        <w:t xml:space="preserve">Jenner deberá recorrer un largo camino para llevar la vacuna a la fábrica, donde será producida de forma masiva, ese camino que tendrá que recorrer va a estar lleno de mucho virus, los cuales tendrán trayectorias rectilíneas y senoidal. Ambos tipos de virus, identificados por su movimiento tendrán la habilidad de lanzar fragmentos en varias direcciones con el objetivo de impactar con Jenner, los virus aumentaran su velocidad a medida que se acercan a Jenner, sin </w:t>
+      </w:r>
+      <w:r>
+        <w:lastRenderedPageBreak/>
+        <w:t>embargo, ellos tendrán ya sus trayectorias definidas, solo que para Jenner es incierto predecir su camino y solo toca esquivarlos.</w:t>
       </w:r>
     </w:p>
     <w:p>
       <w:pPr>
         <w:tabs>
-          <w:tab w:val="left" w:leader="none" w:pos="1209"/>
+          <w:tab w:val="left" w:pos="1209"/>
         </w:tabs>
-        <w:rPr/>
-      </w:pPr>
-      <w:r>
-        <w:rPr>
-          <w:b w:val="1"/>
-          <w:bCs w:val="1"/>
-          <w:rtl w:val="0"/>
+      </w:pPr>
+      <w:r>
+        <w:rPr>
+          <w:b/>
+          <w:bCs/>
         </w:rPr>
         <w:t xml:space="preserve">Vista:  </w:t>
       </w:r>
       <w:r>
-        <w:rPr>
-          <w:rtl w:val="0"/>
-        </w:rPr>
-        <w:t xml:space="preserve">Para esta etapa se mezclan las dos anteriores con un grado mayor de dificultad, los virus tendrán dos tipos de  movimientos, senoidal y rectilíneo, además ambos virus podrán lanzar fragmentos pero a una distancia de Jenner; también pueden aumentar su velocidad  a medida que pasan cerca de él; Jenner estará protegido cuando entre al radio de la fábrica que es el lugar de destino.</w:t>
+        <w:t xml:space="preserve">Para esta etapa se mezclan las dos anteriores con un grado mayor de dificultad, los virus tendrán dos tipos </w:t>
+      </w:r>
+      <w:proofErr w:type="gramStart"/>
+      <w:r>
+        <w:t>de  movimientos</w:t>
+      </w:r>
+      <w:proofErr w:type="gramEnd"/>
+      <w:r>
+        <w:t xml:space="preserve">, senoidal y rectilíneo, además ambos virus podrán lanzar </w:t>
+      </w:r>
+      <w:proofErr w:type="gramStart"/>
+      <w:r>
+        <w:t>fragmentos</w:t>
+      </w:r>
+      <w:proofErr w:type="gramEnd"/>
+      <w:r>
+        <w:t xml:space="preserve"> pero a una distancia de Jenner; también pueden aumentar su </w:t>
+      </w:r>
+      <w:proofErr w:type="gramStart"/>
+      <w:r>
+        <w:t>velocidad  a</w:t>
+      </w:r>
+      <w:proofErr w:type="gramEnd"/>
+      <w:r>
+        <w:t xml:space="preserve"> medida que pasan cerca de él; Jenner estará protegido cuando entre al radio de la fábrica que es el lugar de destino.</w:t>
       </w:r>
     </w:p>
     <w:p>
       <w:pPr>
         <w:tabs>
-          <w:tab w:val="left" w:leader="none" w:pos="1209"/>
+          <w:tab w:val="left" w:pos="1209"/>
         </w:tabs>
-        <w:rPr/>
-      </w:pPr>
-      <w:r>
-        <w:rPr>
-          <w:b w:val="1"/>
-          <w:bCs w:val="1"/>
-          <w:rtl w:val="0"/>
+      </w:pPr>
+      <w:r>
+        <w:rPr>
+          <w:b/>
+          <w:bCs/>
         </w:rPr>
         <w:t xml:space="preserve">Personajes:  </w:t>
       </w:r>
       <w:r>
-        <w:rPr>
-          <w:rtl w:val="0"/>
-        </w:rPr>
-        <w:t xml:space="preserve">Los mismos de niveles anteriores.</w:t>
+        <w:t>Los mismos de niveles anteriores.</w:t>
       </w:r>
     </w:p>
     <w:p>
       <w:pPr>
         <w:tabs>
-          <w:tab w:val="left" w:leader="none" w:pos="1209"/>
+          <w:tab w:val="left" w:pos="1209"/>
         </w:tabs>
-        <w:spacing w:after="240" w:before="240" w:lineRule="auto"/>
-        <w:rPr/>
-      </w:pPr>
-      <w:r>
-        <w:rPr>
-          <w:b w:val="1"/>
-          <w:bCs w:val="1"/>
-          <w:rtl w:val="0"/>
+        <w:spacing w:before="240" w:after="240"/>
+      </w:pPr>
+      <w:r>
+        <w:rPr>
+          <w:b/>
+          <w:bCs/>
         </w:rPr>
         <w:t xml:space="preserve">Físicas: </w:t>
       </w:r>
       <w:r>
-        <w:rPr>
-          <w:rtl w:val="0"/>
-        </w:rPr>
-        <w:t xml:space="preserve">Movimientos rectilíneos, senoidal y parabólicos de los objetos en cuestión.</w:t>
+        <w:t>Movimientos rectilíneos, senoidal y parabólicos de los objetos en cuestión.</w:t>
       </w:r>
     </w:p>
     <w:p>
       <w:pPr>
         <w:tabs>
-          <w:tab w:val="left" w:leader="none" w:pos="1209"/>
+          <w:tab w:val="left" w:pos="1209"/>
         </w:tabs>
-        <w:spacing w:after="240" w:before="240" w:lineRule="auto"/>
-        <w:rPr/>
-      </w:pPr>
-      <w:r>
-        <w:rPr>
-          <w:rtl w:val="0"/>
-        </w:rPr>
-      </w:r>
+        <w:spacing w:before="240" w:after="240"/>
+      </w:pPr>
     </w:p>
     <w:p>
       <w:pPr>
         <w:tabs>
-          <w:tab w:val="left" w:leader="none" w:pos="1209"/>
+          <w:tab w:val="left" w:pos="1209"/>
         </w:tabs>
-        <w:spacing w:after="240" w:before="240" w:lineRule="auto"/>
-        <w:rPr/>
-      </w:pPr>
-      <w:r>
-        <w:rPr/>
+        <w:spacing w:before="240" w:after="240"/>
+      </w:pPr>
+      <w:r>
+        <w:rPr>
+          <w:noProof/>
+        </w:rPr>
         <w:drawing>
-          <wp:inline distB="114300" distT="114300" distL="114300" distR="114300">
+          <wp:inline distT="114300" distB="114300" distL="114300" distR="114300" wp14:anchorId="0F4BAE53" wp14:editId="0F4BAE54">
             <wp:extent cx="5612130" cy="3937000"/>
-            <wp:effectExtent b="0" l="0" r="0" t="0"/>
+            <wp:effectExtent l="0" t="0" r="0" b="0"/>
             <wp:docPr id="1843169760" name="image3.png"/>
-            <a:graphic>
+            <wp:cNvGraphicFramePr/>
+            <a:graphic xmlns:a="http://schemas.openxmlformats.org/drawingml/2006/main">
               <a:graphicData uri="http://schemas.openxmlformats.org/drawingml/2006/picture">
-                <pic:pic>
+                <pic:pic xmlns:pic="http://schemas.openxmlformats.org/drawingml/2006/picture">
                   <pic:nvPicPr>
                     <pic:cNvPr id="0" name="image3.png"/>
                     <pic:cNvPicPr preferRelativeResize="0"/>
                   </pic:nvPicPr>
                   <pic:blipFill>
-                    <a:blip r:embed="rId11"/>
-                    <a:srcRect b="0" l="0" r="0" t="0"/>
+                    <a:blip r:embed="rId9"/>
+                    <a:srcRect/>
                     <a:stretch>
                       <a:fillRect/>
                     </a:stretch>
@@ -734,7 +684,9 @@
                       <a:off x="0" y="0"/>
                       <a:ext cx="5612130" cy="3937000"/>
                     </a:xfrm>
-                    <a:prstGeom prst="rect"/>
+                    <a:prstGeom prst="rect">
+                      <a:avLst/>
+                    </a:prstGeom>
                     <a:ln/>
                   </pic:spPr>
                 </pic:pic>
@@ -743,47 +695,49 @@
           </wp:inline>
         </w:drawing>
       </w:r>
-      <w:r>
-        <w:rPr>
-          <w:rtl w:val="0"/>
-        </w:rPr>
-      </w:r>
     </w:p>
     <w:p>
       <w:pPr>
         <w:tabs>
-          <w:tab w:val="left" w:leader="none" w:pos="1209"/>
+          <w:tab w:val="left" w:pos="1209"/>
         </w:tabs>
         <w:rPr>
-          <w:b w:val="1"/>
-          <w:bCs w:val="1"/>
-        </w:rPr>
-      </w:pPr>
-      <w:r>
-        <w:rPr>
-          <w:b w:val="1"/>
-          <w:bCs w:val="1"/>
-          <w:rtl w:val="0"/>
-        </w:rPr>
-        <w:t xml:space="preserve">Sprites a usar:</w:t>
+          <w:b/>
+          <w:bCs/>
+        </w:rPr>
+      </w:pPr>
+      <w:proofErr w:type="spellStart"/>
+      <w:r>
+        <w:rPr>
+          <w:b/>
+          <w:bCs/>
+        </w:rPr>
+        <w:t>Sprites</w:t>
+      </w:r>
+      <w:proofErr w:type="spellEnd"/>
+      <w:r>
+        <w:rPr>
+          <w:b/>
+          <w:bCs/>
+        </w:rPr>
+        <w:t xml:space="preserve"> a usar:</w:t>
       </w:r>
     </w:p>
     <w:p>
       <w:pPr>
         <w:tabs>
-          <w:tab w:val="left" w:leader="none" w:pos="1209"/>
+          <w:tab w:val="left" w:pos="1209"/>
         </w:tabs>
-        <w:rPr/>
-      </w:pPr>
-      <w:r>
-        <w:rPr>
-          <w:rtl w:val="0"/>
-        </w:rPr>
+      </w:pPr>
+      <w:r>
         <w:t xml:space="preserve"> </w:t>
       </w:r>
       <w:r>
+        <w:rPr>
+          <w:noProof/>
+        </w:rPr>
         <w:drawing>
-          <wp:anchor allowOverlap="1" behindDoc="1" distB="114300" distT="114300" distL="114300" distR="114300" hidden="0" layoutInCell="1" locked="0" relativeHeight="0" simplePos="0">
+          <wp:anchor distT="114300" distB="114300" distL="114300" distR="114300" simplePos="0" relativeHeight="251659264" behindDoc="1" locked="0" layoutInCell="1" hidden="0" allowOverlap="1" wp14:anchorId="0F4BAE55" wp14:editId="0F4BAE56">
             <wp:simplePos x="0" y="0"/>
             <wp:positionH relativeFrom="column">
               <wp:posOffset>19051</wp:posOffset>
@@ -792,19 +746,20 @@
               <wp:posOffset>114300</wp:posOffset>
             </wp:positionV>
             <wp:extent cx="5612130" cy="1536700"/>
-            <wp:effectExtent b="0" l="0" r="0" t="0"/>
+            <wp:effectExtent l="0" t="0" r="0" b="0"/>
             <wp:wrapNone/>
             <wp:docPr id="1843169763" name="image1.png"/>
-            <a:graphic>
+            <wp:cNvGraphicFramePr/>
+            <a:graphic xmlns:a="http://schemas.openxmlformats.org/drawingml/2006/main">
               <a:graphicData uri="http://schemas.openxmlformats.org/drawingml/2006/picture">
-                <pic:pic>
+                <pic:pic xmlns:pic="http://schemas.openxmlformats.org/drawingml/2006/picture">
                   <pic:nvPicPr>
                     <pic:cNvPr id="0" name="image1.png"/>
                     <pic:cNvPicPr preferRelativeResize="0"/>
                   </pic:nvPicPr>
                   <pic:blipFill>
-                    <a:blip r:embed="rId12"/>
-                    <a:srcRect b="0" l="0" r="0" t="0"/>
+                    <a:blip r:embed="rId10"/>
+                    <a:srcRect/>
                     <a:stretch>
                       <a:fillRect/>
                     </a:stretch>
@@ -814,7 +769,9 @@
                       <a:off x="0" y="0"/>
                       <a:ext cx="5612130" cy="1536700"/>
                     </a:xfrm>
-                    <a:prstGeom prst="rect"/>
+                    <a:prstGeom prst="rect">
+                      <a:avLst/>
+                    </a:prstGeom>
                     <a:ln/>
                   </pic:spPr>
                 </pic:pic>
@@ -825,27 +782,24 @@
       </w:r>
     </w:p>
     <w:sectPr>
-      <w:pgSz w:h="15840" w:w="12240" w:orient="portrait"/>
-      <w:pgMar w:bottom="1417" w:top="1417" w:left="1701" w:right="1701" w:header="708" w:footer="708"/>
+      <w:pgSz w:w="12240" w:h="15840"/>
+      <w:pgMar w:top="1417" w:right="1701" w:bottom="1417" w:left="1701" w:header="708" w:footer="708" w:gutter="0"/>
       <w:pgNumType w:start="1"/>
+      <w:cols w:space="720"/>
     </w:sectPr>
   </w:body>
 </w:document>
 </file>
 
-<file path=word/numbering.xml><?xml version="1.0" encoding="utf-8"?>
-<w:numbering xmlns:mc="http://schemas.openxmlformats.org/markup-compatibility/2006" xmlns:o="urn:schemas-microsoft-com:office:office" xmlns:r="http://schemas.openxmlformats.org/officeDocument/2006/relationships" xmlns:m="http://schemas.openxmlformats.org/officeDocument/2006/math" xmlns:v="urn:schemas-microsoft-com:vml" xmlns:wp="http://schemas.openxmlformats.org/drawingml/2006/wordprocessingDrawing" xmlns:w10="urn:schemas-microsoft-com:office:word" xmlns:w="http://schemas.openxmlformats.org/wordprocessingml/2006/main" xmlns:wne="http://schemas.microsoft.com/office/word/2006/wordml" xmlns:sl="http://schemas.openxmlformats.org/schemaLibrary/2006/main" xmlns:a="http://schemas.openxmlformats.org/drawingml/2006/main" xmlns:pic="http://schemas.openxmlformats.org/drawingml/2006/picture" xmlns:c="http://schemas.openxmlformats.org/drawingml/2006/chart" xmlns:lc="http://schemas.openxmlformats.org/drawingml/2006/lockedCanvas" xmlns:dgm="http://schemas.openxmlformats.org/drawingml/2006/diagram" xmlns:wps="http://schemas.microsoft.com/office/word/2010/wordprocessingShape" xmlns:wpg="http://schemas.microsoft.com/office/word/2010/wordprocessingGroup" xmlns:w14="http://schemas.microsoft.com/office/word/2010/wordml" xmlns:w15="http://schemas.microsoft.com/office/word/2012/wordml" xmlns:w16="http://schemas.microsoft.com/office/word/2018/wordml" xmlns:w16cex="http://schemas.microsoft.com/office/word/2018/wordml/cex" xmlns:w16cid="http://schemas.microsoft.com/office/word/2016/wordml/cid" xmlns="http://schemas.microsoft.com/office/tasks/2019/documenttasks" xmlns:cr="http://schemas.microsoft.com/office/comments/2020/reactions"/>
-</file>
-
 <file path=word/styles.xml><?xml version="1.0" encoding="utf-8"?>
-<w:styles xmlns:mc="http://schemas.openxmlformats.org/markup-compatibility/2006" xmlns:o="urn:schemas-microsoft-com:office:office" xmlns:r="http://schemas.openxmlformats.org/officeDocument/2006/relationships" xmlns:m="http://schemas.openxmlformats.org/officeDocument/2006/math" xmlns:v="urn:schemas-microsoft-com:vml" xmlns:wp="http://schemas.openxmlformats.org/drawingml/2006/wordprocessingDrawing" xmlns:w10="urn:schemas-microsoft-com:office:word" xmlns:w="http://schemas.openxmlformats.org/wordprocessingml/2006/main" xmlns:wne="http://schemas.microsoft.com/office/word/2006/wordml" xmlns:sl="http://schemas.openxmlformats.org/schemaLibrary/2006/main" xmlns:a="http://schemas.openxmlformats.org/drawingml/2006/main" xmlns:pic="http://schemas.openxmlformats.org/drawingml/2006/picture" xmlns:c="http://schemas.openxmlformats.org/drawingml/2006/chart" xmlns:lc="http://schemas.openxmlformats.org/drawingml/2006/lockedCanvas" xmlns:dgm="http://schemas.openxmlformats.org/drawingml/2006/diagram" xmlns:wps="http://schemas.microsoft.com/office/word/2010/wordprocessingShape" xmlns:wpg="http://schemas.microsoft.com/office/word/2010/wordprocessingGroup" xmlns:w14="http://schemas.microsoft.com/office/word/2010/wordml" xmlns:w15="http://schemas.microsoft.com/office/word/2012/wordml" xmlns:w16="http://schemas.microsoft.com/office/word/2018/wordml" xmlns:w16cex="http://schemas.microsoft.com/office/word/2018/wordml/cex" xmlns:w16cid="http://schemas.microsoft.com/office/word/2016/wordml/cid" xmlns="http://schemas.microsoft.com/office/tasks/2019/documenttasks" xmlns:cr="http://schemas.microsoft.com/office/comments/2020/reactions">
+<w:styles xmlns:mc="http://schemas.openxmlformats.org/markup-compatibility/2006" xmlns:r="http://schemas.openxmlformats.org/officeDocument/2006/relationships" xmlns:w="http://schemas.openxmlformats.org/wordprocessingml/2006/main" xmlns:w14="http://schemas.microsoft.com/office/word/2010/wordml" xmlns:w15="http://schemas.microsoft.com/office/word/2012/wordml" xmlns:w16cex="http://schemas.microsoft.com/office/word/2018/wordml/cex" xmlns:w16cid="http://schemas.microsoft.com/office/word/2016/wordml/cid" xmlns:w16="http://schemas.microsoft.com/office/word/2018/wordml" xmlns:w16du="http://schemas.microsoft.com/office/word/2023/wordml/word16du" xmlns:w16sdtdh="http://schemas.microsoft.com/office/word/2020/wordml/sdtdatahash" xmlns:w16sdtfl="http://schemas.microsoft.com/office/word/2024/wordml/sdtformatlock" xmlns:w16se="http://schemas.microsoft.com/office/word/2015/wordml/symex" mc:Ignorable="w14 w15 w16se w16cid w16 w16cex w16sdtdh w16sdtfl w16du">
   <w:docDefaults>
     <w:rPrDefault>
       <w:rPr>
-        <w:rFonts w:ascii="Calibri" w:cs="Calibri" w:eastAsia="Calibri" w:hAnsi="Calibri"/>
+        <w:rFonts w:ascii="Calibri" w:eastAsia="Calibri" w:hAnsi="Calibri" w:cs="Calibri"/>
         <w:sz w:val="22"/>
         <w:szCs w:val="22"/>
-        <w:lang w:val="es-CO"/>
+        <w:lang w:val="es-CO" w:eastAsia="es-CO" w:bidi="ar-SA"/>
       </w:rPr>
     </w:rPrDefault>
     <w:pPrDefault>
@@ -854,121 +808,502 @@
       </w:pPr>
     </w:pPrDefault>
   </w:docDefaults>
-  <w:style w:type="table" w:styleId="TableNormal" w:default="1">
-    <w:name w:val="TableNormal"/>
-    <w:tblPr>
-      <w:tblCellMar>
-        <w:top w:w="100.0" w:type="dxa"/>
-        <w:left w:w="100.0" w:type="dxa"/>
-        <w:bottom w:w="100.0" w:type="dxa"/>
-        <w:right w:w="100.0" w:type="dxa"/>
-      </w:tblCellMar>
-    </w:tblPr>
-  </w:style>
-  <w:style w:type="paragraph" w:styleId="Normal" w:default="1">
-    <w:name w:val="normal"/>
-  </w:style>
-  <w:style w:type="paragraph" w:styleId="Heading1">
+  <w:latentStyles w:defLockedState="0" w:defUIPriority="99" w:defSemiHidden="0" w:defUnhideWhenUsed="0" w:defQFormat="0" w:count="376">
+    <w:lsdException w:name="Normal" w:uiPriority="0" w:qFormat="1"/>
+    <w:lsdException w:name="heading 1" w:uiPriority="9" w:qFormat="1"/>
+    <w:lsdException w:name="heading 2" w:semiHidden="1" w:uiPriority="9" w:unhideWhenUsed="1" w:qFormat="1"/>
+    <w:lsdException w:name="heading 3" w:semiHidden="1" w:uiPriority="9" w:unhideWhenUsed="1" w:qFormat="1"/>
+    <w:lsdException w:name="heading 4" w:semiHidden="1" w:uiPriority="9" w:unhideWhenUsed="1" w:qFormat="1"/>
+    <w:lsdException w:name="heading 5" w:semiHidden="1" w:uiPriority="9" w:unhideWhenUsed="1" w:qFormat="1"/>
+    <w:lsdException w:name="heading 6" w:semiHidden="1" w:uiPriority="9" w:unhideWhenUsed="1" w:qFormat="1"/>
+    <w:lsdException w:name="heading 7" w:semiHidden="1" w:uiPriority="9" w:unhideWhenUsed="1" w:qFormat="1"/>
+    <w:lsdException w:name="heading 8" w:semiHidden="1" w:uiPriority="9" w:unhideWhenUsed="1" w:qFormat="1"/>
+    <w:lsdException w:name="heading 9" w:semiHidden="1" w:uiPriority="9" w:unhideWhenUsed="1" w:qFormat="1"/>
+    <w:lsdException w:name="index 1" w:semiHidden="1" w:unhideWhenUsed="1"/>
+    <w:lsdException w:name="index 2" w:semiHidden="1" w:unhideWhenUsed="1"/>
+    <w:lsdException w:name="index 3" w:semiHidden="1" w:unhideWhenUsed="1"/>
+    <w:lsdException w:name="index 4" w:semiHidden="1" w:unhideWhenUsed="1"/>
+    <w:lsdException w:name="index 5" w:semiHidden="1" w:unhideWhenUsed="1"/>
+    <w:lsdException w:name="index 6" w:semiHidden="1" w:unhideWhenUsed="1"/>
+    <w:lsdException w:name="index 7" w:semiHidden="1" w:unhideWhenUsed="1"/>
+    <w:lsdException w:name="index 8" w:semiHidden="1" w:unhideWhenUsed="1"/>
+    <w:lsdException w:name="index 9" w:semiHidden="1" w:unhideWhenUsed="1"/>
+    <w:lsdException w:name="toc 1" w:semiHidden="1" w:uiPriority="39" w:unhideWhenUsed="1"/>
+    <w:lsdException w:name="toc 2" w:semiHidden="1" w:uiPriority="39" w:unhideWhenUsed="1"/>
+    <w:lsdException w:name="toc 3" w:semiHidden="1" w:uiPriority="39" w:unhideWhenUsed="1"/>
+    <w:lsdException w:name="toc 4" w:semiHidden="1" w:uiPriority="39" w:unhideWhenUsed="1"/>
+    <w:lsdException w:name="toc 5" w:semiHidden="1" w:uiPriority="39" w:unhideWhenUsed="1"/>
+    <w:lsdException w:name="toc 6" w:semiHidden="1" w:uiPriority="39" w:unhideWhenUsed="1"/>
+    <w:lsdException w:name="toc 7" w:semiHidden="1" w:uiPriority="39" w:unhideWhenUsed="1"/>
+    <w:lsdException w:name="toc 8" w:semiHidden="1" w:uiPriority="39" w:unhideWhenUsed="1"/>
+    <w:lsdException w:name="toc 9" w:semiHidden="1" w:uiPriority="39" w:unhideWhenUsed="1"/>
+    <w:lsdException w:name="Normal Indent" w:semiHidden="1" w:unhideWhenUsed="1"/>
+    <w:lsdException w:name="footnote text" w:semiHidden="1" w:unhideWhenUsed="1"/>
+    <w:lsdException w:name="annotation text" w:semiHidden="1" w:unhideWhenUsed="1"/>
+    <w:lsdException w:name="header" w:semiHidden="1" w:unhideWhenUsed="1"/>
+    <w:lsdException w:name="footer" w:semiHidden="1" w:unhideWhenUsed="1"/>
+    <w:lsdException w:name="index heading" w:semiHidden="1" w:unhideWhenUsed="1"/>
+    <w:lsdException w:name="caption" w:semiHidden="1" w:uiPriority="35" w:unhideWhenUsed="1" w:qFormat="1"/>
+    <w:lsdException w:name="table of figures" w:semiHidden="1" w:unhideWhenUsed="1"/>
+    <w:lsdException w:name="envelope address" w:semiHidden="1" w:unhideWhenUsed="1"/>
+    <w:lsdException w:name="envelope return" w:semiHidden="1" w:unhideWhenUsed="1"/>
+    <w:lsdException w:name="footnote reference" w:semiHidden="1" w:unhideWhenUsed="1"/>
+    <w:lsdException w:name="annotation reference" w:semiHidden="1" w:unhideWhenUsed="1"/>
+    <w:lsdException w:name="line number" w:semiHidden="1" w:unhideWhenUsed="1"/>
+    <w:lsdException w:name="page number" w:semiHidden="1" w:unhideWhenUsed="1"/>
+    <w:lsdException w:name="endnote reference" w:semiHidden="1" w:unhideWhenUsed="1"/>
+    <w:lsdException w:name="endnote text" w:semiHidden="1" w:unhideWhenUsed="1"/>
+    <w:lsdException w:name="table of authorities" w:semiHidden="1" w:unhideWhenUsed="1"/>
+    <w:lsdException w:name="macro" w:semiHidden="1" w:unhideWhenUsed="1"/>
+    <w:lsdException w:name="toa heading" w:semiHidden="1" w:unhideWhenUsed="1"/>
+    <w:lsdException w:name="List" w:semiHidden="1" w:unhideWhenUsed="1"/>
+    <w:lsdException w:name="List Bullet" w:semiHidden="1" w:unhideWhenUsed="1"/>
+    <w:lsdException w:name="List Number" w:semiHidden="1" w:unhideWhenUsed="1"/>
+    <w:lsdException w:name="List 2" w:semiHidden="1" w:unhideWhenUsed="1"/>
+    <w:lsdException w:name="List 3" w:semiHidden="1" w:unhideWhenUsed="1"/>
+    <w:lsdException w:name="List 4" w:semiHidden="1" w:unhideWhenUsed="1"/>
+    <w:lsdException w:name="List 5" w:semiHidden="1" w:unhideWhenUsed="1"/>
+    <w:lsdException w:name="List Bullet 2" w:semiHidden="1" w:unhideWhenUsed="1"/>
+    <w:lsdException w:name="List Bullet 3" w:semiHidden="1" w:unhideWhenUsed="1"/>
+    <w:lsdException w:name="List Bullet 4" w:semiHidden="1" w:unhideWhenUsed="1"/>
+    <w:lsdException w:name="List Bullet 5" w:semiHidden="1" w:unhideWhenUsed="1"/>
+    <w:lsdException w:name="List Number 2" w:semiHidden="1" w:unhideWhenUsed="1"/>
+    <w:lsdException w:name="List Number 3" w:semiHidden="1" w:unhideWhenUsed="1"/>
+    <w:lsdException w:name="List Number 4" w:semiHidden="1" w:unhideWhenUsed="1"/>
+    <w:lsdException w:name="List Number 5" w:semiHidden="1" w:unhideWhenUsed="1"/>
+    <w:lsdException w:name="Title" w:uiPriority="10" w:qFormat="1"/>
+    <w:lsdException w:name="Closing" w:semiHidden="1" w:unhideWhenUsed="1"/>
+    <w:lsdException w:name="Signature" w:semiHidden="1" w:unhideWhenUsed="1"/>
+    <w:lsdException w:name="Default Paragraph Font" w:semiHidden="1" w:uiPriority="1" w:unhideWhenUsed="1"/>
+    <w:lsdException w:name="Body Text" w:semiHidden="1" w:unhideWhenUsed="1"/>
+    <w:lsdException w:name="Body Text Indent" w:semiHidden="1" w:unhideWhenUsed="1"/>
+    <w:lsdException w:name="List Continue" w:semiHidden="1" w:unhideWhenUsed="1"/>
+    <w:lsdException w:name="List Continue 2" w:semiHidden="1" w:unhideWhenUsed="1"/>
+    <w:lsdException w:name="List Continue 3" w:semiHidden="1" w:unhideWhenUsed="1"/>
+    <w:lsdException w:name="List Continue 4" w:semiHidden="1" w:unhideWhenUsed="1"/>
+    <w:lsdException w:name="List Continue 5" w:semiHidden="1" w:unhideWhenUsed="1"/>
+    <w:lsdException w:name="Message Header" w:semiHidden="1" w:unhideWhenUsed="1"/>
+    <w:lsdException w:name="Subtitle" w:uiPriority="11" w:qFormat="1"/>
+    <w:lsdException w:name="Salutation" w:semiHidden="1" w:unhideWhenUsed="1"/>
+    <w:lsdException w:name="Date" w:semiHidden="1" w:unhideWhenUsed="1"/>
+    <w:lsdException w:name="Body Text First Indent" w:semiHidden="1" w:unhideWhenUsed="1"/>
+    <w:lsdException w:name="Body Text First Indent 2" w:semiHidden="1" w:unhideWhenUsed="1"/>
+    <w:lsdException w:name="Note Heading" w:semiHidden="1" w:unhideWhenUsed="1"/>
+    <w:lsdException w:name="Body Text 2" w:semiHidden="1" w:unhideWhenUsed="1"/>
+    <w:lsdException w:name="Body Text 3" w:semiHidden="1" w:unhideWhenUsed="1"/>
+    <w:lsdException w:name="Body Text Indent 2" w:semiHidden="1" w:unhideWhenUsed="1"/>
+    <w:lsdException w:name="Body Text Indent 3" w:semiHidden="1" w:unhideWhenUsed="1"/>
+    <w:lsdException w:name="Block Text" w:semiHidden="1" w:unhideWhenUsed="1"/>
+    <w:lsdException w:name="Hyperlink" w:semiHidden="1" w:unhideWhenUsed="1"/>
+    <w:lsdException w:name="FollowedHyperlink" w:semiHidden="1" w:unhideWhenUsed="1"/>
+    <w:lsdException w:name="Strong" w:uiPriority="22" w:qFormat="1"/>
+    <w:lsdException w:name="Emphasis" w:uiPriority="20" w:qFormat="1"/>
+    <w:lsdException w:name="Document Map" w:semiHidden="1" w:unhideWhenUsed="1"/>
+    <w:lsdException w:name="Plain Text" w:semiHidden="1" w:unhideWhenUsed="1"/>
+    <w:lsdException w:name="E-mail Signature" w:semiHidden="1" w:unhideWhenUsed="1"/>
+    <w:lsdException w:name="HTML Top of Form" w:semiHidden="1" w:unhideWhenUsed="1"/>
+    <w:lsdException w:name="HTML Bottom of Form" w:semiHidden="1" w:unhideWhenUsed="1"/>
+    <w:lsdException w:name="Normal (Web)" w:semiHidden="1" w:unhideWhenUsed="1"/>
+    <w:lsdException w:name="HTML Acronym" w:semiHidden="1" w:unhideWhenUsed="1"/>
+    <w:lsdException w:name="HTML Address" w:semiHidden="1" w:unhideWhenUsed="1"/>
+    <w:lsdException w:name="HTML Cite" w:semiHidden="1" w:unhideWhenUsed="1"/>
+    <w:lsdException w:name="HTML Code" w:semiHidden="1" w:unhideWhenUsed="1"/>
+    <w:lsdException w:name="HTML Definition" w:semiHidden="1" w:unhideWhenUsed="1"/>
+    <w:lsdException w:name="HTML Keyboard" w:semiHidden="1" w:unhideWhenUsed="1"/>
+    <w:lsdException w:name="HTML Preformatted" w:semiHidden="1" w:unhideWhenUsed="1"/>
+    <w:lsdException w:name="HTML Sample" w:semiHidden="1" w:unhideWhenUsed="1"/>
+    <w:lsdException w:name="HTML Typewriter" w:semiHidden="1" w:unhideWhenUsed="1"/>
+    <w:lsdException w:name="HTML Variable" w:semiHidden="1" w:unhideWhenUsed="1"/>
+    <w:lsdException w:name="Normal Table" w:semiHidden="1" w:unhideWhenUsed="1"/>
+    <w:lsdException w:name="annotation subject" w:semiHidden="1" w:unhideWhenUsed="1"/>
+    <w:lsdException w:name="No List" w:semiHidden="1" w:unhideWhenUsed="1"/>
+    <w:lsdException w:name="Outline List 1" w:semiHidden="1" w:unhideWhenUsed="1"/>
+    <w:lsdException w:name="Outline List 2" w:semiHidden="1" w:unhideWhenUsed="1"/>
+    <w:lsdException w:name="Outline List 3" w:semiHidden="1" w:unhideWhenUsed="1"/>
+    <w:lsdException w:name="Table Simple 1" w:semiHidden="1" w:unhideWhenUsed="1"/>
+    <w:lsdException w:name="Table Simple 2" w:semiHidden="1" w:unhideWhenUsed="1"/>
+    <w:lsdException w:name="Table Simple 3" w:semiHidden="1" w:unhideWhenUsed="1"/>
+    <w:lsdException w:name="Table Classic 1" w:semiHidden="1" w:unhideWhenUsed="1"/>
+    <w:lsdException w:name="Table Classic 2" w:semiHidden="1" w:unhideWhenUsed="1"/>
+    <w:lsdException w:name="Table Classic 3" w:semiHidden="1" w:unhideWhenUsed="1"/>
+    <w:lsdException w:name="Table Classic 4" w:semiHidden="1" w:unhideWhenUsed="1"/>
+    <w:lsdException w:name="Table Colorful 1" w:semiHidden="1" w:unhideWhenUsed="1"/>
+    <w:lsdException w:name="Table Colorful 2" w:semiHidden="1" w:unhideWhenUsed="1"/>
+    <w:lsdException w:name="Table Colorful 3" w:semiHidden="1" w:unhideWhenUsed="1"/>
+    <w:lsdException w:name="Table Columns 1" w:semiHidden="1" w:unhideWhenUsed="1"/>
+    <w:lsdException w:name="Table Columns 2" w:semiHidden="1" w:unhideWhenUsed="1"/>
+    <w:lsdException w:name="Table Columns 3" w:semiHidden="1" w:unhideWhenUsed="1"/>
+    <w:lsdException w:name="Table Columns 4" w:semiHidden="1" w:unhideWhenUsed="1"/>
+    <w:lsdException w:name="Table Columns 5" w:semiHidden="1" w:unhideWhenUsed="1"/>
+    <w:lsdException w:name="Table Grid 1" w:semiHidden="1" w:unhideWhenUsed="1"/>
+    <w:lsdException w:name="Table Grid 2" w:semiHidden="1" w:unhideWhenUsed="1"/>
+    <w:lsdException w:name="Table Grid 3" w:semiHidden="1" w:unhideWhenUsed="1"/>
+    <w:lsdException w:name="Table Grid 4" w:semiHidden="1" w:unhideWhenUsed="1"/>
+    <w:lsdException w:name="Table Grid 5" w:semiHidden="1" w:unhideWhenUsed="1"/>
+    <w:lsdException w:name="Table Grid 6" w:semiHidden="1" w:unhideWhenUsed="1"/>
+    <w:lsdException w:name="Table Grid 7" w:semiHidden="1" w:unhideWhenUsed="1"/>
+    <w:lsdException w:name="Table Grid 8" w:semiHidden="1" w:unhideWhenUsed="1"/>
+    <w:lsdException w:name="Table List 1" w:semiHidden="1" w:unhideWhenUsed="1"/>
+    <w:lsdException w:name="Table List 2" w:semiHidden="1" w:unhideWhenUsed="1"/>
+    <w:lsdException w:name="Table List 3" w:semiHidden="1" w:unhideWhenUsed="1"/>
+    <w:lsdException w:name="Table List 4" w:semiHidden="1" w:unhideWhenUsed="1"/>
+    <w:lsdException w:name="Table List 5" w:semiHidden="1" w:unhideWhenUsed="1"/>
+    <w:lsdException w:name="Table List 6" w:semiHidden="1" w:unhideWhenUsed="1"/>
+    <w:lsdException w:name="Table List 7" w:semiHidden="1" w:unhideWhenUsed="1"/>
+    <w:lsdException w:name="Table List 8" w:semiHidden="1" w:unhideWhenUsed="1"/>
+    <w:lsdException w:name="Table 3D effects 1" w:semiHidden="1" w:unhideWhenUsed="1"/>
+    <w:lsdException w:name="Table 3D effects 2" w:semiHidden="1" w:unhideWhenUsed="1"/>
+    <w:lsdException w:name="Table 3D effects 3" w:semiHidden="1" w:unhideWhenUsed="1"/>
+    <w:lsdException w:name="Table Contemporary" w:semiHidden="1" w:unhideWhenUsed="1"/>
+    <w:lsdException w:name="Table Elegant" w:semiHidden="1" w:unhideWhenUsed="1"/>
+    <w:lsdException w:name="Table Professional" w:semiHidden="1" w:unhideWhenUsed="1"/>
+    <w:lsdException w:name="Table Subtle 1" w:semiHidden="1" w:unhideWhenUsed="1"/>
+    <w:lsdException w:name="Table Subtle 2" w:semiHidden="1" w:unhideWhenUsed="1"/>
+    <w:lsdException w:name="Table Web 1" w:semiHidden="1" w:unhideWhenUsed="1"/>
+    <w:lsdException w:name="Table Web 2" w:semiHidden="1" w:unhideWhenUsed="1"/>
+    <w:lsdException w:name="Table Web 3" w:semiHidden="1" w:unhideWhenUsed="1"/>
+    <w:lsdException w:name="Balloon Text" w:semiHidden="1" w:unhideWhenUsed="1"/>
+    <w:lsdException w:name="Table Grid" w:uiPriority="39"/>
+    <w:lsdException w:name="Table Theme" w:semiHidden="1" w:unhideWhenUsed="1"/>
+    <w:lsdException w:name="Placeholder Text" w:semiHidden="1"/>
+    <w:lsdException w:name="No Spacing" w:uiPriority="1" w:qFormat="1"/>
+    <w:lsdException w:name="Light Shading" w:uiPriority="60"/>
+    <w:lsdException w:name="Light List" w:uiPriority="61"/>
+    <w:lsdException w:name="Light Grid" w:uiPriority="62"/>
+    <w:lsdException w:name="Medium Shading 1" w:uiPriority="63"/>
+    <w:lsdException w:name="Medium Shading 2" w:uiPriority="64"/>
+    <w:lsdException w:name="Medium List 1" w:uiPriority="65"/>
+    <w:lsdException w:name="Medium List 2" w:uiPriority="66"/>
+    <w:lsdException w:name="Medium Grid 1" w:uiPriority="67"/>
+    <w:lsdException w:name="Medium Grid 2" w:uiPriority="68"/>
+    <w:lsdException w:name="Medium Grid 3" w:uiPriority="69"/>
+    <w:lsdException w:name="Dark List" w:uiPriority="70"/>
+    <w:lsdException w:name="Colorful Shading" w:uiPriority="71"/>
+    <w:lsdException w:name="Colorful List" w:uiPriority="72"/>
+    <w:lsdException w:name="Colorful Grid" w:uiPriority="73"/>
+    <w:lsdException w:name="Light Shading Accent 1" w:uiPriority="60"/>
+    <w:lsdException w:name="Light List Accent 1" w:uiPriority="61"/>
+    <w:lsdException w:name="Light Grid Accent 1" w:uiPriority="62"/>
+    <w:lsdException w:name="Medium Shading 1 Accent 1" w:uiPriority="63"/>
+    <w:lsdException w:name="Medium Shading 2 Accent 1" w:uiPriority="64"/>
+    <w:lsdException w:name="Medium List 1 Accent 1" w:uiPriority="65"/>
+    <w:lsdException w:name="Revision" w:semiHidden="1"/>
+    <w:lsdException w:name="List Paragraph" w:uiPriority="34" w:qFormat="1"/>
+    <w:lsdException w:name="Quote" w:uiPriority="29" w:qFormat="1"/>
+    <w:lsdException w:name="Intense Quote" w:uiPriority="30" w:qFormat="1"/>
+    <w:lsdException w:name="Medium List 2 Accent 1" w:uiPriority="66"/>
+    <w:lsdException w:name="Medium Grid 1 Accent 1" w:uiPriority="67"/>
+    <w:lsdException w:name="Medium Grid 2 Accent 1" w:uiPriority="68"/>
+    <w:lsdException w:name="Medium Grid 3 Accent 1" w:uiPriority="69"/>
+    <w:lsdException w:name="Dark List Accent 1" w:uiPriority="70"/>
+    <w:lsdException w:name="Colorful Shading Accent 1" w:uiPriority="71"/>
+    <w:lsdException w:name="Colorful List Accent 1" w:uiPriority="72"/>
+    <w:lsdException w:name="Colorful Grid Accent 1" w:uiPriority="73"/>
+    <w:lsdException w:name="Light Shading Accent 2" w:uiPriority="60"/>
+    <w:lsdException w:name="Light List Accent 2" w:uiPriority="61"/>
+    <w:lsdException w:name="Light Grid Accent 2" w:uiPriority="62"/>
+    <w:lsdException w:name="Medium Shading 1 Accent 2" w:uiPriority="63"/>
+    <w:lsdException w:name="Medium Shading 2 Accent 2" w:uiPriority="64"/>
+    <w:lsdException w:name="Medium List 1 Accent 2" w:uiPriority="65"/>
+    <w:lsdException w:name="Medium List 2 Accent 2" w:uiPriority="66"/>
+    <w:lsdException w:name="Medium Grid 1 Accent 2" w:uiPriority="67"/>
+    <w:lsdException w:name="Medium Grid 2 Accent 2" w:uiPriority="68"/>
+    <w:lsdException w:name="Medium Grid 3 Accent 2" w:uiPriority="69"/>
+    <w:lsdException w:name="Dark List Accent 2" w:uiPriority="70"/>
+    <w:lsdException w:name="Colorful Shading Accent 2" w:uiPriority="71"/>
+    <w:lsdException w:name="Colorful List Accent 2" w:uiPriority="72"/>
+    <w:lsdException w:name="Colorful Grid Accent 2" w:uiPriority="73"/>
+    <w:lsdException w:name="Light Shading Accent 3" w:uiPriority="60"/>
+    <w:lsdException w:name="Light List Accent 3" w:uiPriority="61"/>
+    <w:lsdException w:name="Light Grid Accent 3" w:uiPriority="62"/>
+    <w:lsdException w:name="Medium Shading 1 Accent 3" w:uiPriority="63"/>
+    <w:lsdException w:name="Medium Shading 2 Accent 3" w:uiPriority="64"/>
+    <w:lsdException w:name="Medium List 1 Accent 3" w:uiPriority="65"/>
+    <w:lsdException w:name="Medium List 2 Accent 3" w:uiPriority="66"/>
+    <w:lsdException w:name="Medium Grid 1 Accent 3" w:uiPriority="67"/>
+    <w:lsdException w:name="Medium Grid 2 Accent 3" w:uiPriority="68"/>
+    <w:lsdException w:name="Medium Grid 3 Accent 3" w:uiPriority="69"/>
+    <w:lsdException w:name="Dark List Accent 3" w:uiPriority="70"/>
+    <w:lsdException w:name="Colorful Shading Accent 3" w:uiPriority="71"/>
+    <w:lsdException w:name="Colorful List Accent 3" w:uiPriority="72"/>
+    <w:lsdException w:name="Colorful Grid Accent 3" w:uiPriority="73"/>
+    <w:lsdException w:name="Light Shading Accent 4" w:uiPriority="60"/>
+    <w:lsdException w:name="Light List Accent 4" w:uiPriority="61"/>
+    <w:lsdException w:name="Light Grid Accent 4" w:uiPriority="62"/>
+    <w:lsdException w:name="Medium Shading 1 Accent 4" w:uiPriority="63"/>
+    <w:lsdException w:name="Medium Shading 2 Accent 4" w:uiPriority="64"/>
+    <w:lsdException w:name="Medium List 1 Accent 4" w:uiPriority="65"/>
+    <w:lsdException w:name="Medium List 2 Accent 4" w:uiPriority="66"/>
+    <w:lsdException w:name="Medium Grid 1 Accent 4" w:uiPriority="67"/>
+    <w:lsdException w:name="Medium Grid 2 Accent 4" w:uiPriority="68"/>
+    <w:lsdException w:name="Medium Grid 3 Accent 4" w:uiPriority="69"/>
+    <w:lsdException w:name="Dark List Accent 4" w:uiPriority="70"/>
+    <w:lsdException w:name="Colorful Shading Accent 4" w:uiPriority="71"/>
+    <w:lsdException w:name="Colorful List Accent 4" w:uiPriority="72"/>
+    <w:lsdException w:name="Colorful Grid Accent 4" w:uiPriority="73"/>
+    <w:lsdException w:name="Light Shading Accent 5" w:uiPriority="60"/>
+    <w:lsdException w:name="Light List Accent 5" w:uiPriority="61"/>
+    <w:lsdException w:name="Light Grid Accent 5" w:uiPriority="62"/>
+    <w:lsdException w:name="Medium Shading 1 Accent 5" w:uiPriority="63"/>
+    <w:lsdException w:name="Medium Shading 2 Accent 5" w:uiPriority="64"/>
+    <w:lsdException w:name="Medium List 1 Accent 5" w:uiPriority="65"/>
+    <w:lsdException w:name="Medium List 2 Accent 5" w:uiPriority="66"/>
+    <w:lsdException w:name="Medium Grid 1 Accent 5" w:uiPriority="67"/>
+    <w:lsdException w:name="Medium Grid 2 Accent 5" w:uiPriority="68"/>
+    <w:lsdException w:name="Medium Grid 3 Accent 5" w:uiPriority="69"/>
+    <w:lsdException w:name="Dark List Accent 5" w:uiPriority="70"/>
+    <w:lsdException w:name="Colorful Shading Accent 5" w:uiPriority="71"/>
+    <w:lsdException w:name="Colorful List Accent 5" w:uiPriority="72"/>
+    <w:lsdException w:name="Colorful Grid Accent 5" w:uiPriority="73"/>
+    <w:lsdException w:name="Light Shading Accent 6" w:uiPriority="60"/>
+    <w:lsdException w:name="Light List Accent 6" w:uiPriority="61"/>
+    <w:lsdException w:name="Light Grid Accent 6" w:uiPriority="62"/>
+    <w:lsdException w:name="Medium Shading 1 Accent 6" w:uiPriority="63"/>
+    <w:lsdException w:name="Medium Shading 2 Accent 6" w:uiPriority="64"/>
+    <w:lsdException w:name="Medium List 1 Accent 6" w:uiPriority="65"/>
+    <w:lsdException w:name="Medium List 2 Accent 6" w:uiPriority="66"/>
+    <w:lsdException w:name="Medium Grid 1 Accent 6" w:uiPriority="67"/>
+    <w:lsdException w:name="Medium Grid 2 Accent 6" w:uiPriority="68"/>
+    <w:lsdException w:name="Medium Grid 3 Accent 6" w:uiPriority="69"/>
+    <w:lsdException w:name="Dark List Accent 6" w:uiPriority="70"/>
+    <w:lsdException w:name="Colorful Shading Accent 6" w:uiPriority="71"/>
+    <w:lsdException w:name="Colorful List Accent 6" w:uiPriority="72"/>
+    <w:lsdException w:name="Colorful Grid Accent 6" w:uiPriority="73"/>
+    <w:lsdException w:name="Subtle Emphasis" w:uiPriority="19" w:qFormat="1"/>
+    <w:lsdException w:name="Intense Emphasis" w:uiPriority="21" w:qFormat="1"/>
+    <w:lsdException w:name="Subtle Reference" w:uiPriority="31" w:qFormat="1"/>
+    <w:lsdException w:name="Intense Reference" w:uiPriority="32" w:qFormat="1"/>
+    <w:lsdException w:name="Book Title" w:uiPriority="33" w:qFormat="1"/>
+    <w:lsdException w:name="Bibliography" w:semiHidden="1" w:uiPriority="37" w:unhideWhenUsed="1"/>
+    <w:lsdException w:name="TOC Heading" w:semiHidden="1" w:uiPriority="39" w:unhideWhenUsed="1" w:qFormat="1"/>
+    <w:lsdException w:name="Plain Table 1" w:uiPriority="41"/>
+    <w:lsdException w:name="Plain Table 2" w:uiPriority="42"/>
+    <w:lsdException w:name="Plain Table 3" w:uiPriority="43"/>
+    <w:lsdException w:name="Plain Table 4" w:uiPriority="44"/>
+    <w:lsdException w:name="Plain Table 5" w:uiPriority="45"/>
+    <w:lsdException w:name="Grid Table Light" w:uiPriority="40"/>
+    <w:lsdException w:name="Grid Table 1 Light" w:uiPriority="46"/>
+    <w:lsdException w:name="Grid Table 2" w:uiPriority="47"/>
+    <w:lsdException w:name="Grid Table 3" w:uiPriority="48"/>
+    <w:lsdException w:name="Grid Table 4" w:uiPriority="49"/>
+    <w:lsdException w:name="Grid Table 5 Dark" w:uiPriority="50"/>
+    <w:lsdException w:name="Grid Table 6 Colorful" w:uiPriority="51"/>
+    <w:lsdException w:name="Grid Table 7 Colorful" w:uiPriority="52"/>
+    <w:lsdException w:name="Grid Table 1 Light Accent 1" w:uiPriority="46"/>
+    <w:lsdException w:name="Grid Table 2 Accent 1" w:uiPriority="47"/>
+    <w:lsdException w:name="Grid Table 3 Accent 1" w:uiPriority="48"/>
+    <w:lsdException w:name="Grid Table 4 Accent 1" w:uiPriority="49"/>
+    <w:lsdException w:name="Grid Table 5 Dark Accent 1" w:uiPriority="50"/>
+    <w:lsdException w:name="Grid Table 6 Colorful Accent 1" w:uiPriority="51"/>
+    <w:lsdException w:name="Grid Table 7 Colorful Accent 1" w:uiPriority="52"/>
+    <w:lsdException w:name="Grid Table 1 Light Accent 2" w:uiPriority="46"/>
+    <w:lsdException w:name="Grid Table 2 Accent 2" w:uiPriority="47"/>
+    <w:lsdException w:name="Grid Table 3 Accent 2" w:uiPriority="48"/>
+    <w:lsdException w:name="Grid Table 4 Accent 2" w:uiPriority="49"/>
+    <w:lsdException w:name="Grid Table 5 Dark Accent 2" w:uiPriority="50"/>
+    <w:lsdException w:name="Grid Table 6 Colorful Accent 2" w:uiPriority="51"/>
+    <w:lsdException w:name="Grid Table 7 Colorful Accent 2" w:uiPriority="52"/>
+    <w:lsdException w:name="Grid Table 1 Light Accent 3" w:uiPriority="46"/>
+    <w:lsdException w:name="Grid Table 2 Accent 3" w:uiPriority="47"/>
+    <w:lsdException w:name="Grid Table 3 Accent 3" w:uiPriority="48"/>
+    <w:lsdException w:name="Grid Table 4 Accent 3" w:uiPriority="49"/>
+    <w:lsdException w:name="Grid Table 5 Dark Accent 3" w:uiPriority="50"/>
+    <w:lsdException w:name="Grid Table 6 Colorful Accent 3" w:uiPriority="51"/>
+    <w:lsdException w:name="Grid Table 7 Colorful Accent 3" w:uiPriority="52"/>
+    <w:lsdException w:name="Grid Table 1 Light Accent 4" w:uiPriority="46"/>
+    <w:lsdException w:name="Grid Table 2 Accent 4" w:uiPriority="47"/>
+    <w:lsdException w:name="Grid Table 3 Accent 4" w:uiPriority="48"/>
+    <w:lsdException w:name="Grid Table 4 Accent 4" w:uiPriority="49"/>
+    <w:lsdException w:name="Grid Table 5 Dark Accent 4" w:uiPriority="50"/>
+    <w:lsdException w:name="Grid Table 6 Colorful Accent 4" w:uiPriority="51"/>
+    <w:lsdException w:name="Grid Table 7 Colorful Accent 4" w:uiPriority="52"/>
+    <w:lsdException w:name="Grid Table 1 Light Accent 5" w:uiPriority="46"/>
+    <w:lsdException w:name="Grid Table 2 Accent 5" w:uiPriority="47"/>
+    <w:lsdException w:name="Grid Table 3 Accent 5" w:uiPriority="48"/>
+    <w:lsdException w:name="Grid Table 4 Accent 5" w:uiPriority="49"/>
+    <w:lsdException w:name="Grid Table 5 Dark Accent 5" w:uiPriority="50"/>
+    <w:lsdException w:name="Grid Table 6 Colorful Accent 5" w:uiPriority="51"/>
+    <w:lsdException w:name="Grid Table 7 Colorful Accent 5" w:uiPriority="52"/>
+    <w:lsdException w:name="Grid Table 1 Light Accent 6" w:uiPriority="46"/>
+    <w:lsdException w:name="Grid Table 2 Accent 6" w:uiPriority="47"/>
+    <w:lsdException w:name="Grid Table 3 Accent 6" w:uiPriority="48"/>
+    <w:lsdException w:name="Grid Table 4 Accent 6" w:uiPriority="49"/>
+    <w:lsdException w:name="Grid Table 5 Dark Accent 6" w:uiPriority="50"/>
+    <w:lsdException w:name="Grid Table 6 Colorful Accent 6" w:uiPriority="51"/>
+    <w:lsdException w:name="Grid Table 7 Colorful Accent 6" w:uiPriority="52"/>
+    <w:lsdException w:name="List Table 1 Light" w:uiPriority="46"/>
+    <w:lsdException w:name="List Table 2" w:uiPriority="47"/>
+    <w:lsdException w:name="List Table 3" w:uiPriority="48"/>
+    <w:lsdException w:name="List Table 4" w:uiPriority="49"/>
+    <w:lsdException w:name="List Table 5 Dark" w:uiPriority="50"/>
+    <w:lsdException w:name="List Table 6 Colorful" w:uiPriority="51"/>
+    <w:lsdException w:name="List Table 7 Colorful" w:uiPriority="52"/>
+    <w:lsdException w:name="List Table 1 Light Accent 1" w:uiPriority="46"/>
+    <w:lsdException w:name="List Table 2 Accent 1" w:uiPriority="47"/>
+    <w:lsdException w:name="List Table 3 Accent 1" w:uiPriority="48"/>
+    <w:lsdException w:name="List Table 4 Accent 1" w:uiPriority="49"/>
+    <w:lsdException w:name="List Table 5 Dark Accent 1" w:uiPriority="50"/>
+    <w:lsdException w:name="List Table 6 Colorful Accent 1" w:uiPriority="51"/>
+    <w:lsdException w:name="List Table 7 Colorful Accent 1" w:uiPriority="52"/>
+    <w:lsdException w:name="List Table 1 Light Accent 2" w:uiPriority="46"/>
+    <w:lsdException w:name="List Table 2 Accent 2" w:uiPriority="47"/>
+    <w:lsdException w:name="List Table 3 Accent 2" w:uiPriority="48"/>
+    <w:lsdException w:name="List Table 4 Accent 2" w:uiPriority="49"/>
+    <w:lsdException w:name="List Table 5 Dark Accent 2" w:uiPriority="50"/>
+    <w:lsdException w:name="List Table 6 Colorful Accent 2" w:uiPriority="51"/>
+    <w:lsdException w:name="List Table 7 Colorful Accent 2" w:uiPriority="52"/>
+    <w:lsdException w:name="List Table 1 Light Accent 3" w:uiPriority="46"/>
+    <w:lsdException w:name="List Table 2 Accent 3" w:uiPriority="47"/>
+    <w:lsdException w:name="List Table 3 Accent 3" w:uiPriority="48"/>
+    <w:lsdException w:name="List Table 4 Accent 3" w:uiPriority="49"/>
+    <w:lsdException w:name="List Table 5 Dark Accent 3" w:uiPriority="50"/>
+    <w:lsdException w:name="List Table 6 Colorful Accent 3" w:uiPriority="51"/>
+    <w:lsdException w:name="List Table 7 Colorful Accent 3" w:uiPriority="52"/>
+    <w:lsdException w:name="List Table 1 Light Accent 4" w:uiPriority="46"/>
+    <w:lsdException w:name="List Table 2 Accent 4" w:uiPriority="47"/>
+    <w:lsdException w:name="List Table 3 Accent 4" w:uiPriority="48"/>
+    <w:lsdException w:name="List Table 4 Accent 4" w:uiPriority="49"/>
+    <w:lsdException w:name="List Table 5 Dark Accent 4" w:uiPriority="50"/>
+    <w:lsdException w:name="List Table 6 Colorful Accent 4" w:uiPriority="51"/>
+    <w:lsdException w:name="List Table 7 Colorful Accent 4" w:uiPriority="52"/>
+    <w:lsdException w:name="List Table 1 Light Accent 5" w:uiPriority="46"/>
+    <w:lsdException w:name="List Table 2 Accent 5" w:uiPriority="47"/>
+    <w:lsdException w:name="List Table 3 Accent 5" w:uiPriority="48"/>
+    <w:lsdException w:name="List Table 4 Accent 5" w:uiPriority="49"/>
+    <w:lsdException w:name="List Table 5 Dark Accent 5" w:uiPriority="50"/>
+    <w:lsdException w:name="List Table 6 Colorful Accent 5" w:uiPriority="51"/>
+    <w:lsdException w:name="List Table 7 Colorful Accent 5" w:uiPriority="52"/>
+    <w:lsdException w:name="List Table 1 Light Accent 6" w:uiPriority="46"/>
+    <w:lsdException w:name="List Table 2 Accent 6" w:uiPriority="47"/>
+    <w:lsdException w:name="List Table 3 Accent 6" w:uiPriority="48"/>
+    <w:lsdException w:name="List Table 4 Accent 6" w:uiPriority="49"/>
+    <w:lsdException w:name="List Table 5 Dark Accent 6" w:uiPriority="50"/>
+    <w:lsdException w:name="List Table 6 Colorful Accent 6" w:uiPriority="51"/>
+    <w:lsdException w:name="List Table 7 Colorful Accent 6" w:uiPriority="52"/>
+    <w:lsdException w:name="Mention" w:semiHidden="1" w:unhideWhenUsed="1"/>
+    <w:lsdException w:name="Smart Hyperlink" w:semiHidden="1" w:unhideWhenUsed="1"/>
+    <w:lsdException w:name="Hashtag" w:semiHidden="1" w:unhideWhenUsed="1"/>
+    <w:lsdException w:name="Unresolved Mention" w:semiHidden="1" w:unhideWhenUsed="1"/>
+    <w:lsdException w:name="Smart Link" w:semiHidden="1" w:unhideWhenUsed="1"/>
+  </w:latentStyles>
+  <w:style w:type="paragraph" w:default="1" w:styleId="Normal">
+    <w:name w:val="Normal"/>
+    <w:qFormat/>
+  </w:style>
+  <w:style w:type="paragraph" w:styleId="Ttulo1">
     <w:name w:val="heading 1"/>
     <w:basedOn w:val="Normal"/>
     <w:next w:val="Normal"/>
+    <w:uiPriority w:val="9"/>
+    <w:qFormat/>
     <w:pPr>
-      <w:keepNext w:val="1"/>
-      <w:keepLines w:val="1"/>
-      <w:spacing w:after="80" w:before="360" w:lineRule="auto"/>
+      <w:keepNext/>
+      <w:keepLines/>
+      <w:spacing w:before="360" w:after="80"/>
+      <w:outlineLvl w:val="0"/>
     </w:pPr>
     <w:rPr>
-      <w:rFonts w:ascii="Calibri" w:cs="Calibri" w:eastAsia="Calibri" w:hAnsi="Calibri"/>
-      <w:color w:val="2f5496"/>
+      <w:color w:val="2F5496"/>
       <w:sz w:val="40"/>
       <w:szCs w:val="40"/>
     </w:rPr>
   </w:style>
-  <w:style w:type="paragraph" w:styleId="Heading2">
+  <w:style w:type="paragraph" w:styleId="Ttulo2">
     <w:name w:val="heading 2"/>
     <w:basedOn w:val="Normal"/>
     <w:next w:val="Normal"/>
+    <w:uiPriority w:val="9"/>
+    <w:semiHidden/>
+    <w:unhideWhenUsed/>
+    <w:qFormat/>
     <w:pPr>
-      <w:keepNext w:val="1"/>
-      <w:keepLines w:val="1"/>
-      <w:spacing w:after="80" w:before="160" w:lineRule="auto"/>
+      <w:keepNext/>
+      <w:keepLines/>
+      <w:spacing w:before="160" w:after="80"/>
+      <w:outlineLvl w:val="1"/>
     </w:pPr>
     <w:rPr>
-      <w:rFonts w:ascii="Calibri" w:cs="Calibri" w:eastAsia="Calibri" w:hAnsi="Calibri"/>
-      <w:color w:val="2f5496"/>
+      <w:color w:val="2F5496"/>
       <w:sz w:val="32"/>
       <w:szCs w:val="32"/>
     </w:rPr>
   </w:style>
-  <w:style w:type="paragraph" w:styleId="Heading3">
+  <w:style w:type="paragraph" w:styleId="Ttulo3">
     <w:name w:val="heading 3"/>
     <w:basedOn w:val="Normal"/>
     <w:next w:val="Normal"/>
+    <w:uiPriority w:val="9"/>
+    <w:semiHidden/>
+    <w:unhideWhenUsed/>
+    <w:qFormat/>
     <w:pPr>
-      <w:keepNext w:val="1"/>
-      <w:keepLines w:val="1"/>
-      <w:spacing w:after="80" w:before="160" w:lineRule="auto"/>
+      <w:keepNext/>
+      <w:keepLines/>
+      <w:spacing w:before="160" w:after="80"/>
+      <w:outlineLvl w:val="2"/>
     </w:pPr>
     <w:rPr>
-      <w:color w:val="2f5496"/>
+      <w:color w:val="2F5496"/>
       <w:sz w:val="28"/>
       <w:szCs w:val="28"/>
     </w:rPr>
   </w:style>
-  <w:style w:type="paragraph" w:styleId="Heading4">
+  <w:style w:type="paragraph" w:styleId="Ttulo4">
     <w:name w:val="heading 4"/>
     <w:basedOn w:val="Normal"/>
     <w:next w:val="Normal"/>
+    <w:uiPriority w:val="9"/>
+    <w:semiHidden/>
+    <w:unhideWhenUsed/>
+    <w:qFormat/>
     <w:pPr>
-      <w:keepNext w:val="1"/>
-      <w:keepLines w:val="1"/>
-      <w:spacing w:after="40" w:before="80" w:lineRule="auto"/>
+      <w:keepNext/>
+      <w:keepLines/>
+      <w:spacing w:before="80" w:after="40"/>
+      <w:outlineLvl w:val="3"/>
     </w:pPr>
     <w:rPr>
-      <w:i w:val="1"/>
-      <w:iCs w:val="1"/>
-      <w:color w:val="2f5496"/>
-    </w:rPr>
-  </w:style>
-  <w:style w:type="paragraph" w:styleId="Heading5">
+      <w:i/>
+      <w:iCs/>
+      <w:color w:val="2F5496"/>
+    </w:rPr>
+  </w:style>
+  <w:style w:type="paragraph" w:styleId="Ttulo5">
     <w:name w:val="heading 5"/>
     <w:basedOn w:val="Normal"/>
     <w:next w:val="Normal"/>
+    <w:uiPriority w:val="9"/>
+    <w:semiHidden/>
+    <w:unhideWhenUsed/>
+    <w:qFormat/>
     <w:pPr>
-      <w:keepNext w:val="1"/>
-      <w:keepLines w:val="1"/>
-      <w:spacing w:after="40" w:before="80" w:lineRule="auto"/>
+      <w:keepNext/>
+      <w:keepLines/>
+      <w:spacing w:before="80" w:after="40"/>
+      <w:outlineLvl w:val="4"/>
     </w:pPr>
     <w:rPr>
-      <w:color w:val="2f5496"/>
-    </w:rPr>
-  </w:style>
-  <w:style w:type="paragraph" w:styleId="Heading6">
+      <w:color w:val="2F5496"/>
+    </w:rPr>
+  </w:style>
+  <w:style w:type="paragraph" w:styleId="Ttulo6">
     <w:name w:val="heading 6"/>
     <w:basedOn w:val="Normal"/>
     <w:next w:val="Normal"/>
+    <w:uiPriority w:val="9"/>
+    <w:semiHidden/>
+    <w:unhideWhenUsed/>
+    <w:qFormat/>
     <w:pPr>
-      <w:keepNext w:val="1"/>
-      <w:keepLines w:val="1"/>
-      <w:spacing w:after="0" w:before="40" w:lineRule="auto"/>
+      <w:keepNext/>
+      <w:keepLines/>
+      <w:spacing w:before="40" w:after="0"/>
+      <w:outlineLvl w:val="5"/>
     </w:pPr>
     <w:rPr>
-      <w:i w:val="1"/>
-      <w:iCs w:val="1"/>
+      <w:i/>
+      <w:iCs/>
       <w:color w:val="595959"/>
-    </w:rPr>
-  </w:style>
-  <w:style w:type="paragraph" w:styleId="Title">
-    <w:name w:val="Title"/>
-    <w:basedOn w:val="Normal"/>
-    <w:next w:val="Normal"/>
-    <w:pPr>
-      <w:spacing w:after="80" w:line="240" w:lineRule="auto"/>
-    </w:pPr>
-    <w:rPr>
-      <w:rFonts w:ascii="Calibri" w:cs="Calibri" w:eastAsia="Calibri" w:hAnsi="Calibri"/>
-      <w:sz w:val="56"/>
-      <w:szCs w:val="56"/>
     </w:rPr>
   </w:style>
   <w:style w:type="paragraph" w:styleId="Ttulo7">
@@ -977,19 +1312,19 @@
     <w:next w:val="Normal"/>
     <w:link w:val="Ttulo7Car"/>
     <w:uiPriority w:val="9"/>
-    <w:semiHidden w:val="1"/>
-    <w:unhideWhenUsed w:val="1"/>
-    <w:qFormat w:val="1"/>
+    <w:semiHidden/>
+    <w:unhideWhenUsed/>
+    <w:qFormat/>
     <w:rsid w:val="0071479B"/>
     <w:pPr>
-      <w:keepNext w:val="1"/>
-      <w:keepLines w:val="1"/>
-      <w:spacing w:after="0" w:before="40"/>
+      <w:keepNext/>
+      <w:keepLines/>
+      <w:spacing w:before="40" w:after="0"/>
       <w:outlineLvl w:val="6"/>
     </w:pPr>
     <w:rPr>
-      <w:rFonts w:cstheme="majorBidi" w:eastAsiaTheme="majorEastAsia"/>
-      <w:color w:val="595959" w:themeColor="text1" w:themeTint="0000A6"/>
+      <w:rFonts w:eastAsiaTheme="majorEastAsia" w:cstheme="majorBidi"/>
+      <w:color w:val="595959" w:themeColor="text1" w:themeTint="A6"/>
     </w:rPr>
   </w:style>
   <w:style w:type="paragraph" w:styleId="Ttulo8">
@@ -998,21 +1333,21 @@
     <w:next w:val="Normal"/>
     <w:link w:val="Ttulo8Car"/>
     <w:uiPriority w:val="9"/>
-    <w:semiHidden w:val="1"/>
-    <w:unhideWhenUsed w:val="1"/>
-    <w:qFormat w:val="1"/>
+    <w:semiHidden/>
+    <w:unhideWhenUsed/>
+    <w:qFormat/>
     <w:rsid w:val="0071479B"/>
     <w:pPr>
-      <w:keepNext w:val="1"/>
-      <w:keepLines w:val="1"/>
+      <w:keepNext/>
+      <w:keepLines/>
       <w:spacing w:after="0"/>
       <w:outlineLvl w:val="7"/>
     </w:pPr>
     <w:rPr>
-      <w:rFonts w:cstheme="majorBidi" w:eastAsiaTheme="majorEastAsia"/>
-      <w:i w:val="1"/>
-      <w:iCs w:val="1"/>
-      <w:color w:val="272727" w:themeColor="text1" w:themeTint="0000D8"/>
+      <w:rFonts w:eastAsiaTheme="majorEastAsia" w:cstheme="majorBidi"/>
+      <w:i/>
+      <w:iCs/>
+      <w:color w:val="272727" w:themeColor="text1" w:themeTint="D8"/>
     </w:rPr>
   </w:style>
   <w:style w:type="paragraph" w:styleId="Ttulo9">
@@ -1021,189 +1356,207 @@
     <w:next w:val="Normal"/>
     <w:link w:val="Ttulo9Car"/>
     <w:uiPriority w:val="9"/>
-    <w:semiHidden w:val="1"/>
-    <w:unhideWhenUsed w:val="1"/>
-    <w:qFormat w:val="1"/>
+    <w:semiHidden/>
+    <w:unhideWhenUsed/>
+    <w:qFormat/>
     <w:rsid w:val="0071479B"/>
     <w:pPr>
-      <w:keepNext w:val="1"/>
-      <w:keepLines w:val="1"/>
+      <w:keepNext/>
+      <w:keepLines/>
       <w:spacing w:after="0"/>
       <w:outlineLvl w:val="8"/>
     </w:pPr>
     <w:rPr>
-      <w:rFonts w:cstheme="majorBidi" w:eastAsiaTheme="majorEastAsia"/>
-      <w:color w:val="272727" w:themeColor="text1" w:themeTint="0000D8"/>
-    </w:rPr>
-  </w:style>
-  <w:style w:type="character" w:styleId="Fuentedeprrafopredeter" w:default="1">
+      <w:rFonts w:eastAsiaTheme="majorEastAsia" w:cstheme="majorBidi"/>
+      <w:color w:val="272727" w:themeColor="text1" w:themeTint="D8"/>
+    </w:rPr>
+  </w:style>
+  <w:style w:type="character" w:default="1" w:styleId="Fuentedeprrafopredeter">
     <w:name w:val="Default Paragraph Font"/>
     <w:uiPriority w:val="1"/>
-    <w:unhideWhenUsed w:val="1"/>
-  </w:style>
-  <w:style w:type="table" w:styleId="Tablanormal" w:default="1">
+    <w:semiHidden/>
+    <w:unhideWhenUsed/>
+  </w:style>
+  <w:style w:type="table" w:default="1" w:styleId="Tablanormal">
     <w:name w:val="Normal Table"/>
     <w:uiPriority w:val="99"/>
-    <w:semiHidden w:val="1"/>
-    <w:unhideWhenUsed w:val="1"/>
+    <w:semiHidden/>
+    <w:unhideWhenUsed/>
     <w:tblPr>
-      <w:tblInd w:w="0.0" w:type="dxa"/>
+      <w:tblInd w:w="0" w:type="dxa"/>
       <w:tblCellMar>
-        <w:top w:w="0.0" w:type="dxa"/>
-        <w:left w:w="108.0" w:type="dxa"/>
-        <w:bottom w:w="0.0" w:type="dxa"/>
-        <w:right w:w="108.0" w:type="dxa"/>
+        <w:top w:w="0" w:type="dxa"/>
+        <w:left w:w="108" w:type="dxa"/>
+        <w:bottom w:w="0" w:type="dxa"/>
+        <w:right w:w="108" w:type="dxa"/>
       </w:tblCellMar>
     </w:tblPr>
   </w:style>
-  <w:style w:type="numbering" w:styleId="Sinlista" w:default="1">
+  <w:style w:type="numbering" w:default="1" w:styleId="Sinlista">
     <w:name w:val="No List"/>
     <w:uiPriority w:val="99"/>
-    <w:semiHidden w:val="1"/>
-    <w:unhideWhenUsed w:val="1"/>
-  </w:style>
-  <w:style w:type="character" w:styleId="Ttulo1Car" w:customStyle="1">
+    <w:semiHidden/>
+    <w:unhideWhenUsed/>
+  </w:style>
+  <w:style w:type="table" w:customStyle="1" w:styleId="TableNormal">
+    <w:name w:val="TableNormal"/>
+    <w:tblPr>
+      <w:tblCellMar>
+        <w:top w:w="100" w:type="dxa"/>
+        <w:left w:w="100" w:type="dxa"/>
+        <w:bottom w:w="100" w:type="dxa"/>
+        <w:right w:w="100" w:type="dxa"/>
+      </w:tblCellMar>
+    </w:tblPr>
+  </w:style>
+  <w:style w:type="paragraph" w:styleId="Ttulo">
+    <w:name w:val="Title"/>
+    <w:basedOn w:val="Normal"/>
+    <w:next w:val="Normal"/>
+    <w:uiPriority w:val="10"/>
+    <w:qFormat/>
+    <w:pPr>
+      <w:spacing w:after="80" w:line="240" w:lineRule="auto"/>
+    </w:pPr>
+    <w:rPr>
+      <w:sz w:val="56"/>
+      <w:szCs w:val="56"/>
+    </w:rPr>
+  </w:style>
+  <w:style w:type="character" w:customStyle="1" w:styleId="Ttulo1Car">
     <w:name w:val="Título 1 Car"/>
     <w:basedOn w:val="Fuentedeprrafopredeter"/>
-    <w:link w:val="Ttulo1"/>
     <w:uiPriority w:val="9"/>
     <w:rsid w:val="0071479B"/>
     <w:rPr>
-      <w:rFonts w:asciiTheme="majorHAnsi" w:cstheme="majorBidi" w:eastAsiaTheme="majorEastAsia" w:hAnsiTheme="majorHAnsi"/>
-      <w:color w:val="2f5496" w:themeColor="accent1" w:themeShade="0000BF"/>
+      <w:rFonts w:asciiTheme="majorHAnsi" w:eastAsiaTheme="majorEastAsia" w:hAnsiTheme="majorHAnsi" w:cstheme="majorBidi"/>
+      <w:color w:val="2F5496" w:themeColor="accent1" w:themeShade="BF"/>
       <w:sz w:val="40"/>
       <w:szCs w:val="40"/>
     </w:rPr>
   </w:style>
-  <w:style w:type="character" w:styleId="Ttulo2Car" w:customStyle="1">
+  <w:style w:type="character" w:customStyle="1" w:styleId="Ttulo2Car">
     <w:name w:val="Título 2 Car"/>
     <w:basedOn w:val="Fuentedeprrafopredeter"/>
-    <w:link w:val="Ttulo2"/>
     <w:uiPriority w:val="9"/>
-    <w:semiHidden w:val="1"/>
-    <w:rsid w:val="0071479B"/>
-    <w:rPr>
-      <w:rFonts w:asciiTheme="majorHAnsi" w:cstheme="majorBidi" w:eastAsiaTheme="majorEastAsia" w:hAnsiTheme="majorHAnsi"/>
-      <w:color w:val="2f5496" w:themeColor="accent1" w:themeShade="0000BF"/>
+    <w:semiHidden/>
+    <w:rsid w:val="0071479B"/>
+    <w:rPr>
+      <w:rFonts w:asciiTheme="majorHAnsi" w:eastAsiaTheme="majorEastAsia" w:hAnsiTheme="majorHAnsi" w:cstheme="majorBidi"/>
+      <w:color w:val="2F5496" w:themeColor="accent1" w:themeShade="BF"/>
       <w:sz w:val="32"/>
       <w:szCs w:val="32"/>
     </w:rPr>
   </w:style>
-  <w:style w:type="character" w:styleId="Ttulo3Car" w:customStyle="1">
+  <w:style w:type="character" w:customStyle="1" w:styleId="Ttulo3Car">
     <w:name w:val="Título 3 Car"/>
     <w:basedOn w:val="Fuentedeprrafopredeter"/>
-    <w:link w:val="Ttulo3"/>
     <w:uiPriority w:val="9"/>
-    <w:semiHidden w:val="1"/>
-    <w:rsid w:val="0071479B"/>
-    <w:rPr>
-      <w:rFonts w:cstheme="majorBidi" w:eastAsiaTheme="majorEastAsia"/>
-      <w:color w:val="2f5496" w:themeColor="accent1" w:themeShade="0000BF"/>
+    <w:semiHidden/>
+    <w:rsid w:val="0071479B"/>
+    <w:rPr>
+      <w:rFonts w:eastAsiaTheme="majorEastAsia" w:cstheme="majorBidi"/>
+      <w:color w:val="2F5496" w:themeColor="accent1" w:themeShade="BF"/>
       <w:sz w:val="28"/>
       <w:szCs w:val="28"/>
     </w:rPr>
   </w:style>
-  <w:style w:type="character" w:styleId="Ttulo4Car" w:customStyle="1">
+  <w:style w:type="character" w:customStyle="1" w:styleId="Ttulo4Car">
     <w:name w:val="Título 4 Car"/>
     <w:basedOn w:val="Fuentedeprrafopredeter"/>
-    <w:link w:val="Ttulo4"/>
     <w:uiPriority w:val="9"/>
-    <w:semiHidden w:val="1"/>
-    <w:rsid w:val="0071479B"/>
-    <w:rPr>
-      <w:rFonts w:cstheme="majorBidi" w:eastAsiaTheme="majorEastAsia"/>
-      <w:i w:val="1"/>
-      <w:iCs w:val="1"/>
-      <w:color w:val="2f5496" w:themeColor="accent1" w:themeShade="0000BF"/>
-    </w:rPr>
-  </w:style>
-  <w:style w:type="character" w:styleId="Ttulo5Car" w:customStyle="1">
+    <w:semiHidden/>
+    <w:rsid w:val="0071479B"/>
+    <w:rPr>
+      <w:rFonts w:eastAsiaTheme="majorEastAsia" w:cstheme="majorBidi"/>
+      <w:i/>
+      <w:iCs/>
+      <w:color w:val="2F5496" w:themeColor="accent1" w:themeShade="BF"/>
+    </w:rPr>
+  </w:style>
+  <w:style w:type="character" w:customStyle="1" w:styleId="Ttulo5Car">
     <w:name w:val="Título 5 Car"/>
     <w:basedOn w:val="Fuentedeprrafopredeter"/>
-    <w:link w:val="Ttulo5"/>
     <w:uiPriority w:val="9"/>
-    <w:semiHidden w:val="1"/>
-    <w:rsid w:val="0071479B"/>
-    <w:rPr>
-      <w:rFonts w:cstheme="majorBidi" w:eastAsiaTheme="majorEastAsia"/>
-      <w:color w:val="2f5496" w:themeColor="accent1" w:themeShade="0000BF"/>
-    </w:rPr>
-  </w:style>
-  <w:style w:type="character" w:styleId="Ttulo6Car" w:customStyle="1">
+    <w:semiHidden/>
+    <w:rsid w:val="0071479B"/>
+    <w:rPr>
+      <w:rFonts w:eastAsiaTheme="majorEastAsia" w:cstheme="majorBidi"/>
+      <w:color w:val="2F5496" w:themeColor="accent1" w:themeShade="BF"/>
+    </w:rPr>
+  </w:style>
+  <w:style w:type="character" w:customStyle="1" w:styleId="Ttulo6Car">
     <w:name w:val="Título 6 Car"/>
     <w:basedOn w:val="Fuentedeprrafopredeter"/>
-    <w:link w:val="Ttulo6"/>
     <w:uiPriority w:val="9"/>
-    <w:semiHidden w:val="1"/>
-    <w:rsid w:val="0071479B"/>
-    <w:rPr>
-      <w:rFonts w:cstheme="majorBidi" w:eastAsiaTheme="majorEastAsia"/>
-      <w:i w:val="1"/>
-      <w:iCs w:val="1"/>
-      <w:color w:val="595959" w:themeColor="text1" w:themeTint="0000A6"/>
-    </w:rPr>
-  </w:style>
-  <w:style w:type="character" w:styleId="Ttulo7Car" w:customStyle="1">
+    <w:semiHidden/>
+    <w:rsid w:val="0071479B"/>
+    <w:rPr>
+      <w:rFonts w:eastAsiaTheme="majorEastAsia" w:cstheme="majorBidi"/>
+      <w:i/>
+      <w:iCs/>
+      <w:color w:val="595959" w:themeColor="text1" w:themeTint="A6"/>
+    </w:rPr>
+  </w:style>
+  <w:style w:type="character" w:customStyle="1" w:styleId="Ttulo7Car">
     <w:name w:val="Título 7 Car"/>
     <w:basedOn w:val="Fuentedeprrafopredeter"/>
     <w:link w:val="Ttulo7"/>
     <w:uiPriority w:val="9"/>
-    <w:semiHidden w:val="1"/>
-    <w:rsid w:val="0071479B"/>
-    <w:rPr>
-      <w:rFonts w:cstheme="majorBidi" w:eastAsiaTheme="majorEastAsia"/>
-      <w:color w:val="595959" w:themeColor="text1" w:themeTint="0000A6"/>
-    </w:rPr>
-  </w:style>
-  <w:style w:type="character" w:styleId="Ttulo8Car" w:customStyle="1">
+    <w:semiHidden/>
+    <w:rsid w:val="0071479B"/>
+    <w:rPr>
+      <w:rFonts w:eastAsiaTheme="majorEastAsia" w:cstheme="majorBidi"/>
+      <w:color w:val="595959" w:themeColor="text1" w:themeTint="A6"/>
+    </w:rPr>
+  </w:style>
+  <w:style w:type="character" w:customStyle="1" w:styleId="Ttulo8Car">
     <w:name w:val="Título 8 Car"/>
     <w:basedOn w:val="Fuentedeprrafopredeter"/>
     <w:link w:val="Ttulo8"/>
     <w:uiPriority w:val="9"/>
-    <w:semiHidden w:val="1"/>
-    <w:rsid w:val="0071479B"/>
-    <w:rPr>
-      <w:rFonts w:cstheme="majorBidi" w:eastAsiaTheme="majorEastAsia"/>
-      <w:i w:val="1"/>
-      <w:iCs w:val="1"/>
-      <w:color w:val="272727" w:themeColor="text1" w:themeTint="0000D8"/>
-    </w:rPr>
-  </w:style>
-  <w:style w:type="character" w:styleId="Ttulo9Car" w:customStyle="1">
+    <w:semiHidden/>
+    <w:rsid w:val="0071479B"/>
+    <w:rPr>
+      <w:rFonts w:eastAsiaTheme="majorEastAsia" w:cstheme="majorBidi"/>
+      <w:i/>
+      <w:iCs/>
+      <w:color w:val="272727" w:themeColor="text1" w:themeTint="D8"/>
+    </w:rPr>
+  </w:style>
+  <w:style w:type="character" w:customStyle="1" w:styleId="Ttulo9Car">
     <w:name w:val="Título 9 Car"/>
     <w:basedOn w:val="Fuentedeprrafopredeter"/>
     <w:link w:val="Ttulo9"/>
     <w:uiPriority w:val="9"/>
-    <w:semiHidden w:val="1"/>
-    <w:rsid w:val="0071479B"/>
-    <w:rPr>
-      <w:rFonts w:cstheme="majorBidi" w:eastAsiaTheme="majorEastAsia"/>
-      <w:color w:val="272727" w:themeColor="text1" w:themeTint="0000D8"/>
-    </w:rPr>
-  </w:style>
-  <w:style w:type="character" w:styleId="TtuloCar" w:customStyle="1">
+    <w:semiHidden/>
+    <w:rsid w:val="0071479B"/>
+    <w:rPr>
+      <w:rFonts w:eastAsiaTheme="majorEastAsia" w:cstheme="majorBidi"/>
+      <w:color w:val="272727" w:themeColor="text1" w:themeTint="D8"/>
+    </w:rPr>
+  </w:style>
+  <w:style w:type="character" w:customStyle="1" w:styleId="TtuloCar">
     <w:name w:val="Título Car"/>
     <w:basedOn w:val="Fuentedeprrafopredeter"/>
-    <w:link w:val="Ttulo"/>
     <w:uiPriority w:val="10"/>
     <w:rsid w:val="0071479B"/>
     <w:rPr>
-      <w:rFonts w:asciiTheme="majorHAnsi" w:cstheme="majorBidi" w:eastAsiaTheme="majorEastAsia" w:hAnsiTheme="majorHAnsi"/>
+      <w:rFonts w:asciiTheme="majorHAnsi" w:eastAsiaTheme="majorEastAsia" w:hAnsiTheme="majorHAnsi" w:cstheme="majorBidi"/>
       <w:spacing w:val="-10"/>
       <w:kern w:val="28"/>
       <w:sz w:val="56"/>
       <w:szCs w:val="56"/>
     </w:rPr>
   </w:style>
-  <w:style w:type="character" w:styleId="SubttuloCar" w:customStyle="1">
+  <w:style w:type="character" w:customStyle="1" w:styleId="SubttuloCar">
     <w:name w:val="Subtítulo Car"/>
     <w:basedOn w:val="Fuentedeprrafopredeter"/>
-    <w:link w:val="Subttulo"/>
     <w:uiPriority w:val="11"/>
     <w:rsid w:val="0071479B"/>
     <w:rPr>
-      <w:rFonts w:cstheme="majorBidi" w:eastAsiaTheme="majorEastAsia"/>
-      <w:color w:val="595959" w:themeColor="text1" w:themeTint="0000A6"/>
+      <w:rFonts w:eastAsiaTheme="majorEastAsia" w:cstheme="majorBidi"/>
+      <w:color w:val="595959" w:themeColor="text1" w:themeTint="A6"/>
       <w:spacing w:val="15"/>
       <w:sz w:val="28"/>
       <w:szCs w:val="28"/>
@@ -1215,51 +1568,51 @@
     <w:next w:val="Normal"/>
     <w:link w:val="CitaCar"/>
     <w:uiPriority w:val="29"/>
-    <w:qFormat w:val="1"/>
+    <w:qFormat/>
     <w:rsid w:val="0071479B"/>
     <w:pPr>
       <w:spacing w:before="160"/>
       <w:jc w:val="center"/>
     </w:pPr>
     <w:rPr>
-      <w:i w:val="1"/>
-      <w:iCs w:val="1"/>
-      <w:color w:val="404040" w:themeColor="text1" w:themeTint="0000BF"/>
-    </w:rPr>
-  </w:style>
-  <w:style w:type="character" w:styleId="CitaCar" w:customStyle="1">
+      <w:i/>
+      <w:iCs/>
+      <w:color w:val="404040" w:themeColor="text1" w:themeTint="BF"/>
+    </w:rPr>
+  </w:style>
+  <w:style w:type="character" w:customStyle="1" w:styleId="CitaCar">
     <w:name w:val="Cita Car"/>
     <w:basedOn w:val="Fuentedeprrafopredeter"/>
     <w:link w:val="Cita"/>
     <w:uiPriority w:val="29"/>
     <w:rsid w:val="0071479B"/>
     <w:rPr>
-      <w:i w:val="1"/>
-      <w:iCs w:val="1"/>
-      <w:color w:val="404040" w:themeColor="text1" w:themeTint="0000BF"/>
+      <w:i/>
+      <w:iCs/>
+      <w:color w:val="404040" w:themeColor="text1" w:themeTint="BF"/>
     </w:rPr>
   </w:style>
   <w:style w:type="paragraph" w:styleId="Prrafodelista">
     <w:name w:val="List Paragraph"/>
     <w:basedOn w:val="Normal"/>
     <w:uiPriority w:val="34"/>
-    <w:qFormat w:val="1"/>
+    <w:qFormat/>
     <w:rsid w:val="0071479B"/>
     <w:pPr>
       <w:ind w:left="720"/>
-      <w:contextualSpacing w:val="1"/>
+      <w:contextualSpacing/>
     </w:pPr>
   </w:style>
   <w:style w:type="character" w:styleId="nfasisintenso">
     <w:name w:val="Intense Emphasis"/>
     <w:basedOn w:val="Fuentedeprrafopredeter"/>
     <w:uiPriority w:val="21"/>
-    <w:qFormat w:val="1"/>
-    <w:rsid w:val="0071479B"/>
-    <w:rPr>
-      <w:i w:val="1"/>
-      <w:iCs w:val="1"/>
-      <w:color w:val="2f5496" w:themeColor="accent1" w:themeShade="0000BF"/>
+    <w:qFormat/>
+    <w:rsid w:val="0071479B"/>
+    <w:rPr>
+      <w:i/>
+      <w:iCs/>
+      <w:color w:val="2F5496" w:themeColor="accent1" w:themeShade="BF"/>
     </w:rPr>
   </w:style>
   <w:style w:type="paragraph" w:styleId="Citadestacada">
@@ -1268,54 +1621,55 @@
     <w:next w:val="Normal"/>
     <w:link w:val="CitadestacadaCar"/>
     <w:uiPriority w:val="30"/>
-    <w:qFormat w:val="1"/>
+    <w:qFormat/>
     <w:rsid w:val="0071479B"/>
     <w:pPr>
       <w:pBdr>
-        <w:top w:color="2f5496" w:space="10" w:sz="4" w:themeColor="accent1" w:themeShade="0000BF" w:val="single"/>
-        <w:bottom w:color="2f5496" w:space="10" w:sz="4" w:themeColor="accent1" w:themeShade="0000BF" w:val="single"/>
+        <w:top w:val="single" w:sz="4" w:space="10" w:color="2F5496" w:themeColor="accent1" w:themeShade="BF"/>
+        <w:bottom w:val="single" w:sz="4" w:space="10" w:color="2F5496" w:themeColor="accent1" w:themeShade="BF"/>
       </w:pBdr>
-      <w:spacing w:after="360" w:before="360"/>
+      <w:spacing w:before="360" w:after="360"/>
       <w:ind w:left="864" w:right="864"/>
       <w:jc w:val="center"/>
     </w:pPr>
     <w:rPr>
-      <w:i w:val="1"/>
-      <w:iCs w:val="1"/>
-      <w:color w:val="2f5496" w:themeColor="accent1" w:themeShade="0000BF"/>
-    </w:rPr>
-  </w:style>
-  <w:style w:type="character" w:styleId="CitadestacadaCar" w:customStyle="1">
+      <w:i/>
+      <w:iCs/>
+      <w:color w:val="2F5496" w:themeColor="accent1" w:themeShade="BF"/>
+    </w:rPr>
+  </w:style>
+  <w:style w:type="character" w:customStyle="1" w:styleId="CitadestacadaCar">
     <w:name w:val="Cita destacada Car"/>
     <w:basedOn w:val="Fuentedeprrafopredeter"/>
     <w:link w:val="Citadestacada"/>
     <w:uiPriority w:val="30"/>
     <w:rsid w:val="0071479B"/>
     <w:rPr>
-      <w:i w:val="1"/>
-      <w:iCs w:val="1"/>
-      <w:color w:val="2f5496" w:themeColor="accent1" w:themeShade="0000BF"/>
+      <w:i/>
+      <w:iCs/>
+      <w:color w:val="2F5496" w:themeColor="accent1" w:themeShade="BF"/>
     </w:rPr>
   </w:style>
   <w:style w:type="character" w:styleId="Referenciaintensa">
     <w:name w:val="Intense Reference"/>
     <w:basedOn w:val="Fuentedeprrafopredeter"/>
     <w:uiPriority w:val="32"/>
-    <w:qFormat w:val="1"/>
-    <w:rsid w:val="0071479B"/>
-    <w:rPr>
-      <w:b w:val="1"/>
-      <w:bCs w:val="1"/>
-      <w:smallCaps w:val="1"/>
-      <w:color w:val="2f5496" w:themeColor="accent1" w:themeShade="0000BF"/>
+    <w:qFormat/>
+    <w:rsid w:val="0071479B"/>
+    <w:rPr>
+      <w:b/>
+      <w:bCs/>
+      <w:smallCaps/>
+      <w:color w:val="2F5496" w:themeColor="accent1" w:themeShade="BF"/>
       <w:spacing w:val="5"/>
     </w:rPr>
   </w:style>
-  <w:style w:type="paragraph" w:styleId="Subtitle">
+  <w:style w:type="paragraph" w:styleId="Subttulo">
     <w:name w:val="Subtitle"/>
     <w:basedOn w:val="Normal"/>
     <w:next w:val="Normal"/>
-    <w:pPr/>
+    <w:uiPriority w:val="11"/>
+    <w:qFormat/>
     <w:rPr>
       <w:color w:val="595959"/>
       <w:sz w:val="28"/>
@@ -1620,17 +1974,17 @@
 </a:theme>
 </file>
 
-<file path=customXML/item1.xml><?xml version="1.0" encoding="utf-8"?>
+<file path=customXml/item1.xml><?xml version="1.0" encoding="utf-8"?>
 <go:gDocsCustomXmlDataStorage xmlns:go="http://customooxmlschemas.google.com/" xmlns:r="http://schemas.openxmlformats.org/officeDocument/2006/relationships" uri="GoogleDocsCustomDataVersion2">
   <go:docsCustomData xmlns:go="http://customooxmlschemas.google.com/" roundtripDataSignature="AMtx7mhU1SSmNLKWfDo1eNsVCU5fhcGhXQ==">CgMxLjA4AHIhMXJ4bDFWOVZfLWhBZ1JlV1ByT1BJYjBwTlNOOXVaU2lx</go:docsCustomData>
 </go:gDocsCustomXmlDataStorage>
 </file>
 
-<file path=customXML/itemProps1.xml><?xml version="1.0" encoding="utf-8"?>
+<file path=customXml/itemProps1.xml><?xml version="1.0" encoding="utf-8"?>
 <ds:datastoreItem xmlns:ds="http://schemas.openxmlformats.org/officeDocument/2006/customXml" ds:itemID="{11111111-1234-1234-1234-123412341234}">
   <ds:schemaRefs>
+    <ds:schemaRef ds:uri="http://customooxmlschemas.google.com/"/>
     <ds:schemaRef ds:uri="http://schemas.openxmlformats.org/officeDocument/2006/relationships"/>
-    <ds:schemaRef ds:uri="http://customooxmlschemas.google.com/"/>
   </ds:schemaRefs>
 </ds:datastoreItem>
 </file>